--- a/src/Exaltations/Lunars.docx
+++ b/src/Exaltations/Lunars.docx
@@ -49,14 +49,13 @@
     </w:p>
     <w:p>
       <w:pPr>
-        <w:pStyle w:val="Normal1"/>
+        <w:pStyle w:val="LOnormal"/>
         <w:jc w:val="center"/>
         <w:rPr/>
       </w:pPr>
       <w:hyperlink r:id="rId2">
         <w:r>
           <w:rPr>
-            <w:rStyle w:val="ListLabel37"/>
             <w:color w:val="1155CC"/>
             <w:sz w:val="24"/>
             <w:szCs w:val="24"/>
@@ -65,16 +64,17 @@
           <w:t>Exalted Reincarnated Core</w:t>
         </w:r>
       </w:hyperlink>
-      <w:bookmarkStart w:id="3" w:name="_5vf7xy8eum0k"/>
-      <w:bookmarkEnd w:id="3"/>
     </w:p>
     <w:p>
       <w:pPr>
         <w:sectPr>
-          <w:headerReference w:type="default" r:id="rId3"/>
+          <w:headerReference w:type="even" r:id="rId3"/>
+          <w:headerReference w:type="default" r:id="rId4"/>
+          <w:footerReference w:type="even" r:id="rId5"/>
+          <w:footerReference w:type="default" r:id="rId6"/>
           <w:type w:val="nextPage"/>
           <w:pgSz w:w="12240" w:h="15840"/>
-          <w:pgMar w:left="720" w:right="720" w:header="720" w:top="777" w:footer="0" w:bottom="720" w:gutter="0"/>
+          <w:pgMar w:left="720" w:right="720" w:header="720" w:top="777" w:footer="720" w:bottom="777" w:gutter="0"/>
           <w:pgNumType w:start="1" w:fmt="decimal"/>
           <w:formProt w:val="false"/>
           <w:textDirection w:val="lrTb"/>
@@ -87,8 +87,8 @@
         <w:pStyle w:val="Heading1"/>
         <w:rPr/>
       </w:pPr>
-      <w:bookmarkStart w:id="4" w:name="_9189n6mh0bnz"/>
-      <w:bookmarkEnd w:id="4"/>
+      <w:bookmarkStart w:id="3" w:name="_9189n6mh0bnz"/>
+      <w:bookmarkEnd w:id="3"/>
       <w:r>
         <w:rPr/>
         <w:t>Introduction</w:t>
@@ -96,7 +96,7 @@
     </w:p>
     <w:p>
       <w:pPr>
-        <w:pStyle w:val="Normal1"/>
+        <w:pStyle w:val="LOnormal"/>
         <w:rPr/>
       </w:pPr>
       <w:r>
@@ -109,8 +109,8 @@
         <w:spacing w:lineRule="auto" w:line="240" w:before="0" w:after="0"/>
         <w:rPr/>
       </w:pPr>
-      <w:bookmarkStart w:id="5" w:name="_6p8ujmjfijpb"/>
-      <w:bookmarkEnd w:id="5"/>
+      <w:bookmarkStart w:id="4" w:name="_6p8ujmjfijpb"/>
+      <w:bookmarkEnd w:id="4"/>
       <w:r>
         <w:rPr/>
         <w:t>Character Creation</w:t>
@@ -118,7 +118,7 @@
     </w:p>
     <w:p>
       <w:pPr>
-        <w:pStyle w:val="Normal1"/>
+        <w:pStyle w:val="LOnormal"/>
         <w:rPr/>
       </w:pPr>
       <w:r>
@@ -148,7 +148,7 @@
     </w:p>
     <w:p>
       <w:pPr>
-        <w:pStyle w:val="Normal1"/>
+        <w:pStyle w:val="LOnormal"/>
         <w:rPr/>
       </w:pPr>
       <w:r>
@@ -168,7 +168,7 @@
     </w:p>
     <w:p>
       <w:pPr>
-        <w:pStyle w:val="Normal1"/>
+        <w:pStyle w:val="LOnormal"/>
         <w:rPr/>
       </w:pPr>
       <w:r>
@@ -188,7 +188,7 @@
     </w:p>
     <w:p>
       <w:pPr>
-        <w:pStyle w:val="Normal1"/>
+        <w:pStyle w:val="LOnormal"/>
         <w:rPr/>
       </w:pPr>
       <w:r>
@@ -208,10 +208,10 @@
     </w:p>
     <w:p>
       <w:pPr>
-        <w:pStyle w:val="Normal1"/>
+        <w:pStyle w:val="LOnormal"/>
         <w:numPr>
           <w:ilvl w:val="0"/>
-          <w:numId w:val="4"/>
+          <w:numId w:val="3"/>
         </w:numPr>
         <w:spacing w:before="0" w:after="0"/>
         <w:ind w:left="720" w:right="0" w:hanging="360"/>
@@ -224,7 +224,192 @@
     </w:p>
     <w:p>
       <w:pPr>
-        <w:pStyle w:val="Normal1"/>
+        <w:pStyle w:val="LOnormal"/>
+        <w:numPr>
+          <w:ilvl w:val="0"/>
+          <w:numId w:val="3"/>
+        </w:numPr>
+        <w:ind w:left="720" w:right="0" w:hanging="360"/>
+        <w:rPr/>
+      </w:pPr>
+      <w:r>
+        <w:rPr>
+          <w:b/>
+        </w:rPr>
+        <w:t>Hybrid Body Rules:</w:t>
+      </w:r>
+      <w:r>
+        <w:rPr/>
+        <w:t xml:space="preserve">  You may either choose mutations totaling two boons, or three boons and one bane that represent your Spirit animal. The remaining aspects that are merged in become purely aesthetic--wings that do not grant the ability to fly, for example.</w:t>
+        <w:br/>
+      </w:r>
+    </w:p>
+    <w:p>
+      <w:pPr>
+        <w:pStyle w:val="Heading2"/>
+        <w:rPr/>
+      </w:pPr>
+      <w:bookmarkStart w:id="5" w:name="_ds6gcw617mpq"/>
+      <w:bookmarkEnd w:id="5"/>
+      <w:r>
+        <w:rPr/>
+        <w:t>Supernatural Abilities</w:t>
+      </w:r>
+    </w:p>
+    <w:p>
+      <w:pPr>
+        <w:pStyle w:val="Heading3"/>
+        <w:rPr/>
+      </w:pPr>
+      <w:bookmarkStart w:id="6" w:name="_dsxuw8wy1phy"/>
+      <w:bookmarkEnd w:id="6"/>
+      <w:r>
+        <w:rPr/>
+        <w:t>Shapeshifting</w:t>
+      </w:r>
+    </w:p>
+    <w:p>
+      <w:pPr>
+        <w:pStyle w:val="LOnormal"/>
+        <w:rPr/>
+      </w:pPr>
+      <w:r>
+        <w:rPr/>
+        <w:t>[[ Rules for Shapeshifting.</w:t>
+      </w:r>
+    </w:p>
+    <w:p>
+      <w:pPr>
+        <w:pStyle w:val="LOnormal"/>
+        <w:rPr/>
+      </w:pPr>
+      <w:r>
+        <w:rPr/>
+        <w:t>By default (all can be altered through Shapeshifting charms):</w:t>
+      </w:r>
+    </w:p>
+    <w:p>
+      <w:pPr>
+        <w:pStyle w:val="LOnormal"/>
+        <w:numPr>
+          <w:ilvl w:val="0"/>
+          <w:numId w:val="1"/>
+        </w:numPr>
+        <w:spacing w:before="0" w:after="0"/>
+        <w:ind w:left="720" w:right="0" w:hanging="360"/>
+        <w:rPr/>
+      </w:pPr>
+      <w:r>
+        <w:rPr/>
+        <w:t>No smaller than cat, no larger than horse</w:t>
+      </w:r>
+    </w:p>
+    <w:p>
+      <w:pPr>
+        <w:pStyle w:val="LOnormal"/>
+        <w:numPr>
+          <w:ilvl w:val="0"/>
+          <w:numId w:val="1"/>
+        </w:numPr>
+        <w:spacing w:before="0" w:after="0"/>
+        <w:ind w:left="720" w:right="0" w:hanging="360"/>
+        <w:rPr/>
+      </w:pPr>
+      <w:r>
+        <w:rPr/>
+        <w:t>Mundane animals only (e.g. those without Essence. Creatures that have been mutated by the Wyld are still okay, though that is frowned upon by the Silver Pact)</w:t>
+      </w:r>
+    </w:p>
+    <w:p>
+      <w:pPr>
+        <w:pStyle w:val="LOnormal"/>
+        <w:numPr>
+          <w:ilvl w:val="0"/>
+          <w:numId w:val="1"/>
+        </w:numPr>
+        <w:spacing w:before="0" w:after="0"/>
+        <w:ind w:left="720" w:right="0" w:hanging="360"/>
+        <w:rPr/>
+      </w:pPr>
+      <w:r>
+        <w:rPr/>
+        <w:t>Full transformations. All or nothing.</w:t>
+      </w:r>
+    </w:p>
+    <w:p>
+      <w:pPr>
+        <w:pStyle w:val="LOnormal"/>
+        <w:numPr>
+          <w:ilvl w:val="0"/>
+          <w:numId w:val="1"/>
+        </w:numPr>
+        <w:ind w:left="720" w:right="0" w:hanging="360"/>
+        <w:rPr/>
+      </w:pPr>
+      <w:r>
+        <w:rPr/>
+        <w:t>Takes a Secondary Action to perform</w:t>
+      </w:r>
+    </w:p>
+    <w:p>
+      <w:pPr>
+        <w:pStyle w:val="LOnormal"/>
+        <w:ind w:left="0" w:right="0" w:hanging="0"/>
+        <w:rPr/>
+      </w:pPr>
+      <w:r>
+        <w:rPr/>
+        <w:t>Lunars keep their same stats between forms, but may gain a temporary mutation based on the form (e.g. wings).</w:t>
+      </w:r>
+    </w:p>
+    <w:p>
+      <w:pPr>
+        <w:pStyle w:val="LOnormal"/>
+        <w:ind w:left="0" w:right="0" w:hanging="0"/>
+        <w:rPr/>
+      </w:pPr>
+      <w:r>
+        <w:rPr/>
+        <w:t>You get (Shapeshifting) permanent forms that you can turn into, in addition to Spirit Form.  You gain them by taking the form that has been discarded by a Great Change. (which is called a Sacred Hunt).</w:t>
+      </w:r>
+    </w:p>
+    <w:p>
+      <w:pPr>
+        <w:pStyle w:val="LOnormal"/>
+        <w:ind w:left="0" w:right="0" w:hanging="0"/>
+        <w:rPr/>
+      </w:pPr>
+      <w:r>
+        <w:rPr/>
+        <w:t>Typically a Great Change is through death--particularly with beasts--but it is not limited to it. If you were walk with a human and witness them in a turning point of life, you could hop into their old form.]]</w:t>
+      </w:r>
+    </w:p>
+    <w:p>
+      <w:pPr>
+        <w:pStyle w:val="LOnormal"/>
+        <w:ind w:left="0" w:right="0" w:hanging="0"/>
+        <w:rPr/>
+      </w:pPr>
+      <w:r>
+        <w:rPr/>
+        <w:t>Shapeshifting to forms grants boons and disadvantages.   The boons are typically just there, but if challenged provide +2 Successes for boons, -2 successes for disadvantages.</w:t>
+      </w:r>
+    </w:p>
+    <w:p>
+      <w:pPr>
+        <w:pStyle w:val="Heading4"/>
+        <w:rPr/>
+      </w:pPr>
+      <w:bookmarkStart w:id="7" w:name="_w3elzzxwdxvf"/>
+      <w:bookmarkEnd w:id="7"/>
+      <w:r>
+        <w:rPr/>
+        <w:t>Sample Projects</w:t>
+      </w:r>
+    </w:p>
+    <w:p>
+      <w:pPr>
+        <w:pStyle w:val="LOnormal"/>
         <w:numPr>
           <w:ilvl w:val="0"/>
           <w:numId w:val="4"/>
@@ -233,64 +418,139 @@
         <w:rPr/>
       </w:pPr>
       <w:r>
-        <w:rPr>
-          <w:b/>
-        </w:rPr>
-        <w:t>Hybrid Body Rules:</w:t>
-      </w:r>
-      <w:r>
-        <w:rPr/>
-        <w:t xml:space="preserve">  You may either choose mutations totaling two boons, or three boons and one bane that represent your Spirit animal. The remaining aspects that are merged in become purely aesthetic--wings that do not grant the ability to fly, for example.</w:t>
-        <w:br/>
+        <w:rPr/>
+        <w:t>The Lunar may impart Mutations from their forms upon mortals.</w:t>
+      </w:r>
+    </w:p>
+    <w:p>
+      <w:pPr>
+        <w:pStyle w:val="Heading3"/>
+        <w:rPr/>
+      </w:pPr>
+      <w:commentRangeStart w:id="0"/>
+      <w:r>
+        <w:rPr/>
+        <w:t>Beasts</w:t>
+      </w:r>
+      <w:commentRangeEnd w:id="0"/>
+      <w:r>
+        <w:commentReference w:id="0"/>
+      </w:r>
+      <w:r>
+        <w:rPr/>
+      </w:r>
+    </w:p>
+    <w:p>
+      <w:pPr>
+        <w:pStyle w:val="LOnormal"/>
+        <w:rPr/>
+      </w:pPr>
+      <w:r>
+        <w:rPr/>
+        <w:t>[[Use and control over wild beasts of the land]]</w:t>
+      </w:r>
+    </w:p>
+    <w:p>
+      <w:pPr>
+        <w:pStyle w:val="Heading3"/>
+        <w:rPr/>
+      </w:pPr>
+      <w:bookmarkStart w:id="8" w:name="_q1ztagrwh2qa"/>
+      <w:bookmarkEnd w:id="8"/>
+      <w:r>
+        <w:rPr/>
+        <w:t>Spirits</w:t>
+      </w:r>
+    </w:p>
+    <w:p>
+      <w:pPr>
+        <w:pStyle w:val="LOnormal"/>
+        <w:rPr/>
+      </w:pPr>
+      <w:r>
+        <w:rPr/>
+        <w:t>[[Communication with spirits, walking the spirit realm, and such spiritual things]]</w:t>
+      </w:r>
+    </w:p>
+    <w:p>
+      <w:pPr>
+        <w:pStyle w:val="Heading3"/>
+        <w:rPr/>
+      </w:pPr>
+      <w:bookmarkStart w:id="9" w:name="_p1biolqr9bjg"/>
+      <w:bookmarkEnd w:id="9"/>
+      <w:r>
+        <w:rPr/>
+        <w:t>Wyld</w:t>
+      </w:r>
+    </w:p>
+    <w:p>
+      <w:pPr>
+        <w:pStyle w:val="LOnormal"/>
+        <w:rPr/>
+      </w:pPr>
+      <w:r>
+        <w:rPr/>
+        <w:t>[[Harvesting and using Chaos. Walking through, understanding, and being fluid like the Wyld]]</w:t>
       </w:r>
     </w:p>
     <w:p>
       <w:pPr>
         <w:pStyle w:val="Heading2"/>
-        <w:rPr/>
-      </w:pPr>
-      <w:bookmarkStart w:id="6" w:name="_ds6gcw617mpq"/>
-      <w:bookmarkEnd w:id="6"/>
-      <w:r>
-        <w:rPr/>
-        <w:t>Supernatural Abilities</w:t>
+        <w:spacing w:lineRule="auto" w:line="240" w:before="0" w:after="0"/>
+        <w:rPr/>
+      </w:pPr>
+      <w:bookmarkStart w:id="10" w:name="_hencce2r3stw"/>
+      <w:bookmarkEnd w:id="10"/>
+      <w:r>
+        <w:rPr/>
+        <w:t>Castes</w:t>
+      </w:r>
+    </w:p>
+    <w:p>
+      <w:pPr>
+        <w:pStyle w:val="LOnormal"/>
+        <w:rPr/>
+      </w:pPr>
+      <w:r>
+        <w:rPr/>
+        <w:t>[[Lunars can switch Castes at the start of a new Story? Does this add anything?]]</w:t>
       </w:r>
     </w:p>
     <w:p>
       <w:pPr>
         <w:pStyle w:val="Heading3"/>
-        <w:rPr/>
-      </w:pPr>
-      <w:bookmarkStart w:id="7" w:name="_dsxuw8wy1phy"/>
-      <w:bookmarkEnd w:id="7"/>
-      <w:r>
-        <w:rPr/>
-        <w:t>Shapeshifting</w:t>
-      </w:r>
-    </w:p>
-    <w:p>
-      <w:pPr>
-        <w:pStyle w:val="Normal1"/>
-        <w:rPr/>
-      </w:pPr>
-      <w:r>
-        <w:rPr/>
-        <w:t>[[ Rules for Shapeshifting.</w:t>
-      </w:r>
-    </w:p>
-    <w:p>
-      <w:pPr>
-        <w:pStyle w:val="Normal1"/>
-        <w:rPr/>
-      </w:pPr>
-      <w:r>
-        <w:rPr/>
-        <w:t>By default (all can be altered through Shapeshifting charms):</w:t>
-      </w:r>
-    </w:p>
-    <w:p>
-      <w:pPr>
-        <w:pStyle w:val="Normal1"/>
+        <w:spacing w:lineRule="auto" w:line="240" w:before="0" w:after="0"/>
+        <w:rPr>
+          <w:rFonts w:ascii="Sorts Mill Goudy" w:hAnsi="Sorts Mill Goudy" w:eastAsia="Sorts Mill Goudy" w:cs="Sorts Mill Goudy"/>
+          <w:sz w:val="24"/>
+          <w:szCs w:val="24"/>
+        </w:rPr>
+      </w:pPr>
+      <w:bookmarkStart w:id="11" w:name="_4izdnyeqkhyo"/>
+      <w:bookmarkEnd w:id="11"/>
+      <w:r>
+        <w:rPr>
+          <w:rFonts w:eastAsia="Sorts Mill Goudy" w:cs="Sorts Mill Goudy" w:ascii="Sorts Mill Goudy" w:hAnsi="Sorts Mill Goudy"/>
+          <w:sz w:val="24"/>
+          <w:szCs w:val="24"/>
+        </w:rPr>
+        <w:t>Full Moon</w:t>
+      </w:r>
+    </w:p>
+    <w:p>
+      <w:pPr>
+        <w:pStyle w:val="LOnormal"/>
+        <w:rPr/>
+      </w:pPr>
+      <w:r>
+        <w:rPr/>
+        <w:t>The Full Moon is a fearsome beast of physical might. By spending a Strife Point, they gain the following for the remainder of the scene:</w:t>
+      </w:r>
+    </w:p>
+    <w:p>
+      <w:pPr>
+        <w:pStyle w:val="LOnormal"/>
         <w:numPr>
           <w:ilvl w:val="0"/>
           <w:numId w:val="2"/>
@@ -301,12 +561,12 @@
       </w:pPr>
       <w:r>
         <w:rPr/>
-        <w:t>No smaller than cat, no larger than horse</w:t>
-      </w:r>
-    </w:p>
-    <w:p>
-      <w:pPr>
-        <w:pStyle w:val="Normal1"/>
+        <w:t>+(Essence) dice to all Feats of strength</w:t>
+      </w:r>
+    </w:p>
+    <w:p>
+      <w:pPr>
+        <w:pStyle w:val="LOnormal"/>
         <w:numPr>
           <w:ilvl w:val="0"/>
           <w:numId w:val="2"/>
@@ -317,28 +577,28 @@
       </w:pPr>
       <w:r>
         <w:rPr/>
-        <w:t>Mundane animals only (e.g. those without Essence. Creatures that have been mutated by the Wyld are still okay, though that is frowned upon by the Silver Pact)</w:t>
-      </w:r>
-    </w:p>
-    <w:p>
-      <w:pPr>
-        <w:pStyle w:val="Normal1"/>
+        <w:t>+(Essence) for all Movement rolls.</w:t>
+      </w:r>
+    </w:p>
+    <w:p>
+      <w:pPr>
+        <w:pStyle w:val="LOnormal"/>
         <w:numPr>
-          <w:ilvl w:val="0"/>
+          <w:ilvl w:val="1"/>
           <w:numId w:val="2"/>
         </w:numPr>
         <w:spacing w:before="0" w:after="0"/>
-        <w:ind w:left="720" w:right="0" w:hanging="360"/>
-        <w:rPr/>
-      </w:pPr>
-      <w:r>
-        <w:rPr/>
-        <w:t>Full transformations. All or nothing.</w:t>
-      </w:r>
-    </w:p>
-    <w:p>
-      <w:pPr>
-        <w:pStyle w:val="Normal1"/>
+        <w:ind w:left="1440" w:right="0" w:hanging="360"/>
+        <w:rPr/>
+      </w:pPr>
+      <w:r>
+        <w:rPr/>
+        <w:t>In combat they may take a Dash action without suffering the DV penalty.</w:t>
+      </w:r>
+    </w:p>
+    <w:p>
+      <w:pPr>
+        <w:pStyle w:val="LOnormal"/>
         <w:numPr>
           <w:ilvl w:val="0"/>
           <w:numId w:val="2"/>
@@ -348,150 +608,97 @@
       </w:pPr>
       <w:r>
         <w:rPr/>
-        <w:t>Takes a Secondary Action to perform</w:t>
-      </w:r>
-    </w:p>
-    <w:p>
-      <w:pPr>
-        <w:pStyle w:val="Normal1"/>
-        <w:ind w:left="0" w:right="0" w:hanging="0"/>
-        <w:rPr/>
-      </w:pPr>
-      <w:r>
-        <w:rPr/>
-        <w:t>Lunars keep their same stats between forms, but may gain a temporary mutation based on the form (e.g. wings).</w:t>
-      </w:r>
-    </w:p>
-    <w:p>
-      <w:pPr>
-        <w:pStyle w:val="Normal1"/>
-        <w:ind w:left="0" w:right="0" w:hanging="0"/>
-        <w:rPr/>
-      </w:pPr>
-      <w:r>
-        <w:rPr/>
-        <w:t>You get (Shapeshifting) permanent forms that you can turn into, in addition to Spirit Form.  You gain them by taking the form that has been discarded by a Great Change. (which is called a Sacred Hunt).</w:t>
-      </w:r>
-    </w:p>
-    <w:p>
-      <w:pPr>
-        <w:pStyle w:val="Normal1"/>
-        <w:ind w:left="0" w:right="0" w:hanging="0"/>
-        <w:rPr/>
-      </w:pPr>
-      <w:r>
-        <w:rPr/>
-        <w:t>Typically a Great Change is through death--particularly with beasts--but it is not limited to it. If you were walk with a human and witness them in a turning point of life, you could hop into their old form.]]</w:t>
-      </w:r>
-    </w:p>
-    <w:p>
-      <w:pPr>
-        <w:pStyle w:val="Normal1"/>
-        <w:ind w:left="0" w:right="0" w:hanging="0"/>
-        <w:rPr/>
-      </w:pPr>
-      <w:r>
-        <w:rPr/>
-        <w:t>Shapeshifting to forms grants boons and disadvantages.   The boons are typically just there, but if challenged provide +2 Successes for boons, -2 successes for disadvantages.</w:t>
-      </w:r>
-    </w:p>
-    <w:p>
-      <w:pPr>
-        <w:pStyle w:val="Heading4"/>
-        <w:rPr/>
-      </w:pPr>
-      <w:bookmarkStart w:id="8" w:name="_w3elzzxwdxvf"/>
-      <w:bookmarkEnd w:id="8"/>
-      <w:r>
-        <w:rPr/>
-        <w:t>Sample Projects</w:t>
-      </w:r>
-    </w:p>
-    <w:p>
-      <w:pPr>
-        <w:pStyle w:val="Normal1"/>
-        <w:numPr>
-          <w:ilvl w:val="0"/>
-          <w:numId w:val="5"/>
-        </w:numPr>
-        <w:ind w:left="720" w:right="0" w:hanging="360"/>
-        <w:rPr/>
-      </w:pPr>
-      <w:r>
-        <w:rPr/>
-        <w:t>The Lunar may impart Mutations from their forms upon mortals.</w:t>
+        <w:t>+5 END.</w:t>
       </w:r>
     </w:p>
     <w:p>
       <w:pPr>
         <w:pStyle w:val="Heading3"/>
-        <w:rPr/>
-      </w:pPr>
-      <w:commentRangeStart w:id="0"/>
-      <w:r>
-        <w:rPr/>
-        <w:t>Beasts</w:t>
-      </w:r>
-      <w:commentRangeEnd w:id="0"/>
-      <w:r>
-        <w:commentReference w:id="0"/>
-      </w:r>
-      <w:r>
-        <w:rPr/>
-      </w:r>
-    </w:p>
-    <w:p>
-      <w:pPr>
-        <w:pStyle w:val="Normal1"/>
-        <w:rPr/>
-      </w:pPr>
-      <w:r>
-        <w:rPr/>
-        <w:t>[[Use and control over wild beasts of the land]]</w:t>
+        <w:spacing w:lineRule="auto" w:line="240" w:before="0" w:after="0"/>
+        <w:rPr>
+          <w:rFonts w:ascii="Sorts Mill Goudy" w:hAnsi="Sorts Mill Goudy" w:eastAsia="Sorts Mill Goudy" w:cs="Sorts Mill Goudy"/>
+          <w:sz w:val="24"/>
+          <w:szCs w:val="24"/>
+        </w:rPr>
+      </w:pPr>
+      <w:bookmarkStart w:id="12" w:name="_jbrh82yr456r"/>
+      <w:bookmarkEnd w:id="12"/>
+      <w:r>
+        <w:rPr>
+          <w:rFonts w:eastAsia="Sorts Mill Goudy" w:cs="Sorts Mill Goudy" w:ascii="Sorts Mill Goudy" w:hAnsi="Sorts Mill Goudy"/>
+          <w:sz w:val="24"/>
+          <w:szCs w:val="24"/>
+        </w:rPr>
+        <w:t>Changing Moon</w:t>
+      </w:r>
+    </w:p>
+    <w:p>
+      <w:pPr>
+        <w:pStyle w:val="LOnormal"/>
+        <w:rPr/>
+      </w:pPr>
+      <w:r>
+        <w:rPr/>
       </w:r>
     </w:p>
     <w:p>
       <w:pPr>
         <w:pStyle w:val="Heading3"/>
-        <w:rPr/>
-      </w:pPr>
-      <w:bookmarkStart w:id="9" w:name="_q1ztagrwh2qa"/>
-      <w:bookmarkEnd w:id="9"/>
-      <w:r>
-        <w:rPr/>
-        <w:t>Spirits</w:t>
-      </w:r>
-    </w:p>
-    <w:p>
-      <w:pPr>
-        <w:pStyle w:val="Normal1"/>
-        <w:rPr/>
-      </w:pPr>
-      <w:r>
-        <w:rPr/>
-        <w:t>[[Communication with spirits, walking the spirit realm, and such spiritual things]]</w:t>
+        <w:spacing w:lineRule="auto" w:line="240" w:before="0" w:after="0"/>
+        <w:rPr>
+          <w:rFonts w:ascii="Sorts Mill Goudy" w:hAnsi="Sorts Mill Goudy" w:eastAsia="Sorts Mill Goudy" w:cs="Sorts Mill Goudy"/>
+          <w:sz w:val="24"/>
+          <w:szCs w:val="24"/>
+        </w:rPr>
+      </w:pPr>
+      <w:bookmarkStart w:id="13" w:name="_oh9e7rjwoc8j"/>
+      <w:bookmarkEnd w:id="13"/>
+      <w:r>
+        <w:rPr>
+          <w:rFonts w:eastAsia="Sorts Mill Goudy" w:cs="Sorts Mill Goudy" w:ascii="Sorts Mill Goudy" w:hAnsi="Sorts Mill Goudy"/>
+          <w:sz w:val="24"/>
+          <w:szCs w:val="24"/>
+        </w:rPr>
+        <w:t>No Moon</w:t>
+      </w:r>
+    </w:p>
+    <w:p>
+      <w:pPr>
+        <w:pStyle w:val="LOnormal"/>
+        <w:rPr/>
+      </w:pPr>
+      <w:r>
+        <w:rPr/>
       </w:r>
     </w:p>
     <w:p>
       <w:pPr>
         <w:pStyle w:val="Heading3"/>
-        <w:rPr/>
-      </w:pPr>
-      <w:bookmarkStart w:id="10" w:name="_p1biolqr9bjg"/>
-      <w:bookmarkEnd w:id="10"/>
-      <w:r>
-        <w:rPr/>
-        <w:t>Wyld</w:t>
-      </w:r>
-    </w:p>
-    <w:p>
-      <w:pPr>
-        <w:pStyle w:val="Normal1"/>
-        <w:rPr/>
-      </w:pPr>
-      <w:r>
-        <w:rPr/>
-        <w:t>[[Harvesting and using Chaos. Walking through, understanding, and being fluid like the Wyld]]</w:t>
+        <w:spacing w:lineRule="auto" w:line="240" w:before="0" w:after="0"/>
+        <w:rPr>
+          <w:rFonts w:ascii="Sorts Mill Goudy" w:hAnsi="Sorts Mill Goudy" w:eastAsia="Sorts Mill Goudy" w:cs="Sorts Mill Goudy"/>
+          <w:sz w:val="24"/>
+          <w:szCs w:val="24"/>
+        </w:rPr>
+      </w:pPr>
+      <w:bookmarkStart w:id="14" w:name="_eyhosf5gic04"/>
+      <w:bookmarkEnd w:id="14"/>
+      <w:r>
+        <w:rPr>
+          <w:rFonts w:eastAsia="Sorts Mill Goudy" w:cs="Sorts Mill Goudy" w:ascii="Sorts Mill Goudy" w:hAnsi="Sorts Mill Goudy"/>
+          <w:sz w:val="24"/>
+          <w:szCs w:val="24"/>
+        </w:rPr>
+        <w:t>Casteless</w:t>
+      </w:r>
+    </w:p>
+    <w:p>
+      <w:pPr>
+        <w:pStyle w:val="LOnormal"/>
+        <w:rPr/>
+      </w:pPr>
+      <w:r>
+        <w:rPr/>
       </w:r>
     </w:p>
     <w:p>
@@ -500,213 +707,6 @@
         <w:spacing w:lineRule="auto" w:line="240" w:before="0" w:after="0"/>
         <w:rPr/>
       </w:pPr>
-      <w:bookmarkStart w:id="11" w:name="_hencce2r3stw"/>
-      <w:bookmarkEnd w:id="11"/>
-      <w:r>
-        <w:rPr/>
-        <w:t>Castes</w:t>
-      </w:r>
-    </w:p>
-    <w:p>
-      <w:pPr>
-        <w:pStyle w:val="Normal1"/>
-        <w:rPr/>
-      </w:pPr>
-      <w:r>
-        <w:rPr/>
-        <w:t>[[Lunars can switch Castes at the start of a new Story? Does this add anything?]]</w:t>
-      </w:r>
-    </w:p>
-    <w:p>
-      <w:pPr>
-        <w:pStyle w:val="Heading3"/>
-        <w:spacing w:lineRule="auto" w:line="240" w:before="0" w:after="0"/>
-        <w:rPr>
-          <w:rFonts w:ascii="Sorts Mill Goudy" w:hAnsi="Sorts Mill Goudy" w:eastAsia="Sorts Mill Goudy" w:cs="Sorts Mill Goudy"/>
-          <w:sz w:val="24"/>
-          <w:szCs w:val="24"/>
-        </w:rPr>
-      </w:pPr>
-      <w:bookmarkStart w:id="12" w:name="_4izdnyeqkhyo"/>
-      <w:bookmarkEnd w:id="12"/>
-      <w:r>
-        <w:rPr>
-          <w:rFonts w:eastAsia="Sorts Mill Goudy" w:cs="Sorts Mill Goudy" w:ascii="Sorts Mill Goudy" w:hAnsi="Sorts Mill Goudy"/>
-          <w:sz w:val="24"/>
-          <w:szCs w:val="24"/>
-        </w:rPr>
-        <w:t>Full Moon</w:t>
-      </w:r>
-    </w:p>
-    <w:p>
-      <w:pPr>
-        <w:pStyle w:val="Normal1"/>
-        <w:rPr/>
-      </w:pPr>
-      <w:r>
-        <w:rPr/>
-        <w:t>The Full Moon is a fearsome beast of physical might. By spending a Strife Point, they gain the following for the remainder of the scene:</w:t>
-      </w:r>
-    </w:p>
-    <w:p>
-      <w:pPr>
-        <w:pStyle w:val="Normal1"/>
-        <w:numPr>
-          <w:ilvl w:val="0"/>
-          <w:numId w:val="3"/>
-        </w:numPr>
-        <w:spacing w:before="0" w:after="0"/>
-        <w:ind w:left="720" w:right="0" w:hanging="360"/>
-        <w:rPr/>
-      </w:pPr>
-      <w:r>
-        <w:rPr/>
-        <w:t>+(Essence) dice to all Feats of strength</w:t>
-      </w:r>
-    </w:p>
-    <w:p>
-      <w:pPr>
-        <w:pStyle w:val="Normal1"/>
-        <w:numPr>
-          <w:ilvl w:val="0"/>
-          <w:numId w:val="3"/>
-        </w:numPr>
-        <w:spacing w:before="0" w:after="0"/>
-        <w:ind w:left="720" w:right="0" w:hanging="360"/>
-        <w:rPr/>
-      </w:pPr>
-      <w:r>
-        <w:rPr/>
-        <w:t>+(Essence) for all Movement rolls.</w:t>
-      </w:r>
-    </w:p>
-    <w:p>
-      <w:pPr>
-        <w:pStyle w:val="Normal1"/>
-        <w:numPr>
-          <w:ilvl w:val="1"/>
-          <w:numId w:val="3"/>
-        </w:numPr>
-        <w:spacing w:before="0" w:after="0"/>
-        <w:ind w:left="1440" w:right="0" w:hanging="360"/>
-        <w:rPr/>
-      </w:pPr>
-      <w:r>
-        <w:rPr/>
-        <w:t>In combat they may take a Dash action without suffering the DV penalty.</w:t>
-      </w:r>
-    </w:p>
-    <w:p>
-      <w:pPr>
-        <w:pStyle w:val="Normal1"/>
-        <w:numPr>
-          <w:ilvl w:val="0"/>
-          <w:numId w:val="3"/>
-        </w:numPr>
-        <w:ind w:left="720" w:right="0" w:hanging="360"/>
-        <w:rPr/>
-      </w:pPr>
-      <w:r>
-        <w:rPr/>
-        <w:t>+5 END.</w:t>
-      </w:r>
-    </w:p>
-    <w:p>
-      <w:pPr>
-        <w:pStyle w:val="Heading3"/>
-        <w:spacing w:lineRule="auto" w:line="240" w:before="0" w:after="0"/>
-        <w:rPr>
-          <w:rFonts w:ascii="Sorts Mill Goudy" w:hAnsi="Sorts Mill Goudy" w:eastAsia="Sorts Mill Goudy" w:cs="Sorts Mill Goudy"/>
-          <w:sz w:val="24"/>
-          <w:szCs w:val="24"/>
-        </w:rPr>
-      </w:pPr>
-      <w:bookmarkStart w:id="13" w:name="_jbrh82yr456r"/>
-      <w:bookmarkEnd w:id="13"/>
-      <w:r>
-        <w:rPr>
-          <w:rFonts w:eastAsia="Sorts Mill Goudy" w:cs="Sorts Mill Goudy" w:ascii="Sorts Mill Goudy" w:hAnsi="Sorts Mill Goudy"/>
-          <w:sz w:val="24"/>
-          <w:szCs w:val="24"/>
-        </w:rPr>
-        <w:t>Changing Moon</w:t>
-      </w:r>
-    </w:p>
-    <w:p>
-      <w:pPr>
-        <w:pStyle w:val="Normal1"/>
-        <w:rPr/>
-      </w:pPr>
-      <w:r>
-        <w:rPr/>
-      </w:r>
-    </w:p>
-    <w:p>
-      <w:pPr>
-        <w:pStyle w:val="Heading3"/>
-        <w:spacing w:lineRule="auto" w:line="240" w:before="0" w:after="0"/>
-        <w:rPr>
-          <w:rFonts w:ascii="Sorts Mill Goudy" w:hAnsi="Sorts Mill Goudy" w:eastAsia="Sorts Mill Goudy" w:cs="Sorts Mill Goudy"/>
-          <w:sz w:val="24"/>
-          <w:szCs w:val="24"/>
-        </w:rPr>
-      </w:pPr>
-      <w:bookmarkStart w:id="14" w:name="_oh9e7rjwoc8j"/>
-      <w:bookmarkEnd w:id="14"/>
-      <w:r>
-        <w:rPr>
-          <w:rFonts w:eastAsia="Sorts Mill Goudy" w:cs="Sorts Mill Goudy" w:ascii="Sorts Mill Goudy" w:hAnsi="Sorts Mill Goudy"/>
-          <w:sz w:val="24"/>
-          <w:szCs w:val="24"/>
-        </w:rPr>
-        <w:t>No Moon</w:t>
-      </w:r>
-    </w:p>
-    <w:p>
-      <w:pPr>
-        <w:pStyle w:val="Normal1"/>
-        <w:rPr/>
-      </w:pPr>
-      <w:r>
-        <w:rPr/>
-      </w:r>
-    </w:p>
-    <w:p>
-      <w:pPr>
-        <w:pStyle w:val="Heading3"/>
-        <w:spacing w:lineRule="auto" w:line="240" w:before="0" w:after="0"/>
-        <w:rPr>
-          <w:rFonts w:ascii="Sorts Mill Goudy" w:hAnsi="Sorts Mill Goudy" w:eastAsia="Sorts Mill Goudy" w:cs="Sorts Mill Goudy"/>
-          <w:sz w:val="24"/>
-          <w:szCs w:val="24"/>
-        </w:rPr>
-      </w:pPr>
-      <w:bookmarkStart w:id="15" w:name="_eyhosf5gic04"/>
-      <w:bookmarkEnd w:id="15"/>
-      <w:r>
-        <w:rPr>
-          <w:rFonts w:eastAsia="Sorts Mill Goudy" w:cs="Sorts Mill Goudy" w:ascii="Sorts Mill Goudy" w:hAnsi="Sorts Mill Goudy"/>
-          <w:sz w:val="24"/>
-          <w:szCs w:val="24"/>
-        </w:rPr>
-        <w:t>Casteless</w:t>
-      </w:r>
-    </w:p>
-    <w:p>
-      <w:pPr>
-        <w:pStyle w:val="Normal1"/>
-        <w:rPr/>
-      </w:pPr>
-      <w:r>
-        <w:rPr/>
-      </w:r>
-    </w:p>
-    <w:p>
-      <w:pPr>
-        <w:pStyle w:val="Heading2"/>
-        <w:spacing w:lineRule="auto" w:line="240" w:before="0" w:after="0"/>
-        <w:rPr/>
-      </w:pPr>
       <w:commentRangeStart w:id="1"/>
       <w:r>
         <w:rPr/>
@@ -731,8 +731,8 @@
           <w:szCs w:val="24"/>
         </w:rPr>
       </w:pPr>
-      <w:bookmarkStart w:id="16" w:name="_2wp0snkebcul"/>
-      <w:bookmarkEnd w:id="16"/>
+      <w:bookmarkStart w:id="15" w:name="_2wp0snkebcul"/>
+      <w:bookmarkEnd w:id="15"/>
       <w:r>
         <w:rPr>
           <w:rFonts w:eastAsia="Sorts Mill Goudy" w:cs="Sorts Mill Goudy" w:ascii="Sorts Mill Goudy" w:hAnsi="Sorts Mill Goudy"/>
@@ -745,7 +745,7 @@
     </w:p>
     <w:p>
       <w:pPr>
-        <w:pStyle w:val="Normal1"/>
+        <w:pStyle w:val="LOnormal"/>
         <w:spacing w:lineRule="auto" w:line="240" w:before="0" w:after="120"/>
         <w:rPr>
           <w:rFonts w:ascii="Spectral" w:hAnsi="Spectral" w:eastAsia="Spectral" w:cs="Spectral"/>
@@ -768,8 +768,8 @@
         <w:spacing w:lineRule="auto" w:line="240" w:before="0" w:after="0"/>
         <w:rPr/>
       </w:pPr>
-      <w:bookmarkStart w:id="17" w:name="_557qeu665ocd"/>
-      <w:bookmarkEnd w:id="17"/>
+      <w:bookmarkStart w:id="16" w:name="_557qeu665ocd"/>
+      <w:bookmarkEnd w:id="16"/>
       <w:r>
         <w:rPr/>
         <w:t>Who Becomes a Lunar?</w:t>
@@ -777,7 +777,7 @@
     </w:p>
     <w:p>
       <w:pPr>
-        <w:pStyle w:val="Normal1"/>
+        <w:pStyle w:val="LOnormal"/>
         <w:rPr/>
       </w:pPr>
       <w:r>
@@ -791,31 +791,53 @@
         <w:spacing w:lineRule="auto" w:line="240" w:before="0" w:after="0"/>
         <w:rPr/>
       </w:pPr>
-      <w:bookmarkStart w:id="18" w:name="_u56fqb5lg3j9"/>
+      <w:bookmarkStart w:id="17" w:name="_u56fqb5lg3j9"/>
+      <w:bookmarkEnd w:id="17"/>
+      <w:r>
+        <w:rPr/>
+        <w:t>Great Curse</w:t>
+      </w:r>
+    </w:p>
+    <w:p>
+      <w:pPr>
+        <w:pStyle w:val="LOnormal"/>
+        <w:rPr/>
+      </w:pPr>
+      <w:r>
+        <w:rPr/>
+        <w:t xml:space="preserve">[[Lunars are troubled by their </w:t>
+      </w:r>
+      <w:r>
+        <w:rPr>
+          <w:b/>
+        </w:rPr>
+        <w:t>Identity</w:t>
+      </w:r>
+      <w:r>
+        <w:rPr/>
+        <w:t>. Are they man or beast? Do they know who they are? Where do they belong?  Are they influenced by their spirit shape to be non-human?]]</w:t>
+      </w:r>
+    </w:p>
+    <w:p>
+      <w:pPr>
+        <w:pStyle w:val="Heading1"/>
+        <w:rPr/>
+      </w:pPr>
+      <w:bookmarkStart w:id="18" w:name="_62irfn1bjryv"/>
       <w:bookmarkEnd w:id="18"/>
       <w:r>
         <w:rPr/>
-        <w:t>Great Curse</w:t>
-      </w:r>
-    </w:p>
-    <w:p>
-      <w:pPr>
-        <w:pStyle w:val="Normal1"/>
-        <w:rPr/>
-      </w:pPr>
-      <w:r>
-        <w:rPr/>
-        <w:t xml:space="preserve">[[Lunars are troubled by their </w:t>
-      </w:r>
-      <w:r>
-        <w:rPr>
-          <w:b/>
-        </w:rPr>
-        <w:t>Identity</w:t>
-      </w:r>
-      <w:r>
-        <w:rPr/>
-        <w:t>. Are they man or beast? Do they know who they are? Where do they belong?  Are they influenced by their spirit shape to be non-human?]]</w:t>
+        <w:t>Charms</w:t>
+      </w:r>
+    </w:p>
+    <w:p>
+      <w:pPr>
+        <w:pStyle w:val="LOnormal"/>
+        <w:rPr/>
+      </w:pPr>
+      <w:r>
+        <w:rPr/>
+        <w:t>[[todo: Clay-wetting Practice, Instant Changes, Hybrid Body Rearrangement]</w:t>
       </w:r>
     </w:p>
     <w:p>
@@ -823,21 +845,14 @@
         <w:pStyle w:val="Heading1"/>
         <w:rPr/>
       </w:pPr>
-      <w:bookmarkStart w:id="19" w:name="_62irfn1bjryv"/>
-      <w:bookmarkEnd w:id="19"/>
-      <w:r>
-        <w:rPr/>
-        <w:t>Charms</w:t>
-      </w:r>
-    </w:p>
-    <w:p>
-      <w:pPr>
-        <w:pStyle w:val="Normal1"/>
-        <w:rPr/>
-      </w:pPr>
-      <w:r>
-        <w:rPr/>
-        <w:t>[[todo: Clay-wetting Practice, Instant Changes, Hybrid Body Rearrangement]</w:t>
+      <w:r>
+        <w:rPr/>
+      </w:r>
+      <w:bookmarkStart w:id="19" w:name="_y1cld5jk5v6t"/>
+      <w:bookmarkStart w:id="20" w:name="_y1cld5jk5v6t"/>
+      <w:bookmarkEnd w:id="20"/>
+      <w:r>
+        <w:br w:type="page"/>
       </w:r>
     </w:p>
     <w:p>
@@ -845,23 +860,8 @@
         <w:pStyle w:val="Heading1"/>
         <w:rPr/>
       </w:pPr>
-      <w:r>
-        <w:rPr/>
-      </w:r>
-      <w:bookmarkStart w:id="20" w:name="_y1cld5jk5v6t"/>
-      <w:bookmarkStart w:id="21" w:name="_y1cld5jk5v6t"/>
+      <w:bookmarkStart w:id="21" w:name="_s3kqm0qp52jv"/>
       <w:bookmarkEnd w:id="21"/>
-      <w:r>
-        <w:br w:type="page"/>
-      </w:r>
-    </w:p>
-    <w:p>
-      <w:pPr>
-        <w:pStyle w:val="Heading1"/>
-        <w:rPr/>
-      </w:pPr>
-      <w:bookmarkStart w:id="22" w:name="_s3kqm0qp52jv"/>
-      <w:bookmarkEnd w:id="22"/>
       <w:r>
         <w:rPr/>
         <w:t>Shapeshifting</w:t>
@@ -873,8 +873,8 @@
         <w:spacing w:lineRule="auto" w:line="240" w:before="0" w:after="0"/>
         <w:rPr/>
       </w:pPr>
-      <w:bookmarkStart w:id="23" w:name="_dbexc6j84u61"/>
-      <w:bookmarkEnd w:id="23"/>
+      <w:bookmarkStart w:id="22" w:name="_dbexc6j84u61"/>
+      <w:bookmarkEnd w:id="22"/>
       <w:r>
         <w:rPr/>
         <w:t>Lesser Charms</w:t>
@@ -890,8 +890,8 @@
           <w:szCs w:val="24"/>
         </w:rPr>
       </w:pPr>
-      <w:bookmarkStart w:id="24" w:name="_x4hvuuxtci2l"/>
-      <w:bookmarkEnd w:id="24"/>
+      <w:bookmarkStart w:id="23" w:name="_x4hvuuxtci2l"/>
+      <w:bookmarkEnd w:id="23"/>
       <w:r>
         <w:rPr>
           <w:rFonts w:eastAsia="Sorts Mill Goudy" w:cs="Sorts Mill Goudy" w:ascii="Sorts Mill Goudy" w:hAnsi="Sorts Mill Goudy"/>
@@ -903,7 +903,7 @@
     </w:p>
     <w:p>
       <w:pPr>
-        <w:pStyle w:val="Normal1"/>
+        <w:pStyle w:val="LOnormal"/>
         <w:rPr/>
       </w:pPr>
       <w:r>
@@ -941,7 +941,7 @@
     </w:p>
     <w:p>
       <w:pPr>
-        <w:pStyle w:val="Normal1"/>
+        <w:pStyle w:val="LOnormal"/>
         <w:rPr/>
       </w:pPr>
       <w:r>
@@ -959,8 +959,8 @@
           <w:szCs w:val="24"/>
         </w:rPr>
       </w:pPr>
-      <w:bookmarkStart w:id="25" w:name="_sxb2b5smf0wr"/>
-      <w:bookmarkEnd w:id="25"/>
+      <w:bookmarkStart w:id="24" w:name="_sxb2b5smf0wr"/>
+      <w:bookmarkEnd w:id="24"/>
       <w:r>
         <w:rPr>
           <w:rFonts w:eastAsia="Sorts Mill Goudy" w:cs="Sorts Mill Goudy" w:ascii="Sorts Mill Goudy" w:hAnsi="Sorts Mill Goudy"/>
@@ -972,7 +972,7 @@
     </w:p>
     <w:p>
       <w:pPr>
-        <w:pStyle w:val="Normal1"/>
+        <w:pStyle w:val="LOnormal"/>
         <w:rPr/>
       </w:pPr>
       <w:r>
@@ -1010,7 +1010,7 @@
     </w:p>
     <w:p>
       <w:pPr>
-        <w:pStyle w:val="Normal1"/>
+        <w:pStyle w:val="LOnormal"/>
         <w:rPr/>
       </w:pPr>
       <w:r>
@@ -1020,7 +1020,7 @@
     </w:p>
     <w:p>
       <w:pPr>
-        <w:pStyle w:val="Normal1"/>
+        <w:pStyle w:val="LOnormal"/>
         <w:rPr/>
       </w:pPr>
       <w:r>
@@ -1030,7 +1030,7 @@
     </w:p>
     <w:p>
       <w:pPr>
-        <w:pStyle w:val="Normal1"/>
+        <w:pStyle w:val="LOnormal"/>
         <w:rPr/>
       </w:pPr>
       <w:r>
@@ -1046,8 +1046,8 @@
           <w:rFonts w:ascii="Sorts Mill Goudy" w:hAnsi="Sorts Mill Goudy" w:eastAsia="Sorts Mill Goudy" w:cs="Sorts Mill Goudy"/>
         </w:rPr>
       </w:pPr>
-      <w:bookmarkStart w:id="26" w:name="_mt44bwelt5ys"/>
-      <w:bookmarkEnd w:id="26"/>
+      <w:bookmarkStart w:id="25" w:name="_mt44bwelt5ys"/>
+      <w:bookmarkEnd w:id="25"/>
       <w:r>
         <w:rPr>
           <w:rFonts w:eastAsia="Sorts Mill Goudy" w:cs="Sorts Mill Goudy" w:ascii="Sorts Mill Goudy" w:hAnsi="Sorts Mill Goudy"/>
@@ -1057,7 +1057,7 @@
     </w:p>
     <w:p>
       <w:pPr>
-        <w:pStyle w:val="Normal1"/>
+        <w:pStyle w:val="LOnormal"/>
         <w:rPr/>
       </w:pPr>
       <w:r>
@@ -1095,7 +1095,7 @@
     </w:p>
     <w:p>
       <w:pPr>
-        <w:pStyle w:val="Normal1"/>
+        <w:pStyle w:val="LOnormal"/>
         <w:rPr/>
       </w:pPr>
       <w:r>
@@ -1105,7 +1105,7 @@
     </w:p>
     <w:p>
       <w:pPr>
-        <w:pStyle w:val="Normal1"/>
+        <w:pStyle w:val="LOnormal"/>
         <w:rPr/>
       </w:pPr>
       <w:r>
@@ -1115,7 +1115,7 @@
     </w:p>
     <w:p>
       <w:pPr>
-        <w:pStyle w:val="Normal1"/>
+        <w:pStyle w:val="LOnormal"/>
         <w:rPr/>
       </w:pPr>
       <w:r>
@@ -1143,8 +1143,8 @@
           <w:szCs w:val="24"/>
         </w:rPr>
       </w:pPr>
-      <w:bookmarkStart w:id="27" w:name="_7o2oxs2fpvsn"/>
-      <w:bookmarkEnd w:id="27"/>
+      <w:bookmarkStart w:id="26" w:name="_7o2oxs2fpvsn"/>
+      <w:bookmarkEnd w:id="26"/>
       <w:r>
         <w:rPr>
           <w:rFonts w:eastAsia="Sorts Mill Goudy" w:cs="Sorts Mill Goudy" w:ascii="Sorts Mill Goudy" w:hAnsi="Sorts Mill Goudy"/>
@@ -1156,7 +1156,7 @@
     </w:p>
     <w:p>
       <w:pPr>
-        <w:pStyle w:val="Normal1"/>
+        <w:pStyle w:val="LOnormal"/>
         <w:rPr/>
       </w:pPr>
       <w:r>
@@ -1204,7 +1204,7 @@
     </w:p>
     <w:p>
       <w:pPr>
-        <w:pStyle w:val="Normal1"/>
+        <w:pStyle w:val="LOnormal"/>
         <w:rPr/>
       </w:pPr>
       <w:r>
@@ -1222,8 +1222,8 @@
           <w:szCs w:val="24"/>
         </w:rPr>
       </w:pPr>
-      <w:bookmarkStart w:id="28" w:name="_rzfuxym6608v"/>
-      <w:bookmarkEnd w:id="28"/>
+      <w:bookmarkStart w:id="27" w:name="_rzfuxym6608v"/>
+      <w:bookmarkEnd w:id="27"/>
       <w:r>
         <w:rPr>
           <w:rFonts w:eastAsia="Sorts Mill Goudy" w:cs="Sorts Mill Goudy" w:ascii="Sorts Mill Goudy" w:hAnsi="Sorts Mill Goudy"/>
@@ -1235,7 +1235,7 @@
     </w:p>
     <w:p>
       <w:pPr>
-        <w:pStyle w:val="Normal1"/>
+        <w:pStyle w:val="LOnormal"/>
         <w:rPr/>
       </w:pPr>
       <w:r>
@@ -1283,7 +1283,7 @@
     </w:p>
     <w:p>
       <w:pPr>
-        <w:pStyle w:val="Normal1"/>
+        <w:pStyle w:val="LOnormal"/>
         <w:rPr/>
       </w:pPr>
       <w:r>
@@ -1311,8 +1311,8 @@
           <w:szCs w:val="24"/>
         </w:rPr>
       </w:pPr>
-      <w:bookmarkStart w:id="29" w:name="_bfzen9rcpdc4"/>
-      <w:bookmarkEnd w:id="29"/>
+      <w:bookmarkStart w:id="28" w:name="_bfzen9rcpdc4"/>
+      <w:bookmarkEnd w:id="28"/>
       <w:r>
         <w:rPr>
           <w:rFonts w:eastAsia="Sorts Mill Goudy" w:cs="Sorts Mill Goudy" w:ascii="Sorts Mill Goudy" w:hAnsi="Sorts Mill Goudy"/>
@@ -1324,7 +1324,7 @@
     </w:p>
     <w:p>
       <w:pPr>
-        <w:pStyle w:val="Normal1"/>
+        <w:pStyle w:val="LOnormal"/>
         <w:rPr/>
       </w:pPr>
       <w:r>
@@ -1372,7 +1372,7 @@
     </w:p>
     <w:p>
       <w:pPr>
-        <w:pStyle w:val="Normal1"/>
+        <w:pStyle w:val="LOnormal"/>
         <w:rPr/>
       </w:pPr>
       <w:r>
@@ -1400,8 +1400,8 @@
           <w:szCs w:val="24"/>
         </w:rPr>
       </w:pPr>
-      <w:bookmarkStart w:id="30" w:name="_anflsgmlt9so"/>
-      <w:bookmarkEnd w:id="30"/>
+      <w:bookmarkStart w:id="29" w:name="_anflsgmlt9so"/>
+      <w:bookmarkEnd w:id="29"/>
       <w:r>
         <w:rPr>
           <w:rFonts w:eastAsia="Sorts Mill Goudy" w:cs="Sorts Mill Goudy" w:ascii="Sorts Mill Goudy" w:hAnsi="Sorts Mill Goudy"/>
@@ -1413,7 +1413,7 @@
     </w:p>
     <w:p>
       <w:pPr>
-        <w:pStyle w:val="Normal1"/>
+        <w:pStyle w:val="LOnormal"/>
         <w:rPr/>
       </w:pPr>
       <w:r>
@@ -1461,7 +1461,7 @@
     </w:p>
     <w:p>
       <w:pPr>
-        <w:pStyle w:val="Normal1"/>
+        <w:pStyle w:val="LOnormal"/>
         <w:rPr/>
       </w:pPr>
       <w:r>
@@ -1475,8 +1475,8 @@
         <w:spacing w:lineRule="auto" w:line="240" w:before="0" w:after="0"/>
         <w:rPr/>
       </w:pPr>
-      <w:bookmarkStart w:id="31" w:name="_rj48mi4rh0cn"/>
-      <w:bookmarkEnd w:id="31"/>
+      <w:bookmarkStart w:id="30" w:name="_rj48mi4rh0cn"/>
+      <w:bookmarkEnd w:id="30"/>
       <w:r>
         <w:rPr/>
         <w:t>Greater Charms</w:t>
@@ -1492,8 +1492,8 @@
           <w:szCs w:val="24"/>
         </w:rPr>
       </w:pPr>
-      <w:bookmarkStart w:id="32" w:name="_nfike2yg8b7d"/>
-      <w:bookmarkEnd w:id="32"/>
+      <w:bookmarkStart w:id="31" w:name="_nfike2yg8b7d"/>
+      <w:bookmarkEnd w:id="31"/>
       <w:r>
         <w:rPr>
           <w:rFonts w:eastAsia="Sorts Mill Goudy" w:cs="Sorts Mill Goudy" w:ascii="Sorts Mill Goudy" w:hAnsi="Sorts Mill Goudy"/>
@@ -1505,7 +1505,7 @@
     </w:p>
     <w:p>
       <w:pPr>
-        <w:pStyle w:val="Normal1"/>
+        <w:pStyle w:val="LOnormal"/>
         <w:rPr/>
       </w:pPr>
       <w:r>
@@ -1553,7 +1553,7 @@
     </w:p>
     <w:p>
       <w:pPr>
-        <w:pStyle w:val="Normal1"/>
+        <w:pStyle w:val="LOnormal"/>
         <w:rPr/>
       </w:pPr>
       <w:r>
@@ -1571,8 +1571,8 @@
           <w:szCs w:val="24"/>
         </w:rPr>
       </w:pPr>
-      <w:bookmarkStart w:id="33" w:name="_appg0yfwwu1m"/>
-      <w:bookmarkEnd w:id="33"/>
+      <w:bookmarkStart w:id="32" w:name="_appg0yfwwu1m"/>
+      <w:bookmarkEnd w:id="32"/>
       <w:r>
         <w:rPr>
           <w:rFonts w:eastAsia="Sorts Mill Goudy" w:cs="Sorts Mill Goudy" w:ascii="Sorts Mill Goudy" w:hAnsi="Sorts Mill Goudy"/>
@@ -1584,7 +1584,7 @@
     </w:p>
     <w:p>
       <w:pPr>
-        <w:pStyle w:val="Normal1"/>
+        <w:pStyle w:val="LOnormal"/>
         <w:rPr/>
       </w:pPr>
       <w:r>
@@ -1632,7 +1632,7 @@
     </w:p>
     <w:p>
       <w:pPr>
-        <w:pStyle w:val="Normal1"/>
+        <w:pStyle w:val="LOnormal"/>
         <w:rPr/>
       </w:pPr>
       <w:r>
@@ -1642,7 +1642,7 @@
     </w:p>
     <w:p>
       <w:pPr>
-        <w:pStyle w:val="Normal1"/>
+        <w:pStyle w:val="LOnormal"/>
         <w:rPr/>
       </w:pPr>
       <w:r>
@@ -1652,7 +1652,7 @@
     </w:p>
     <w:p>
       <w:pPr>
-        <w:pStyle w:val="Normal1"/>
+        <w:pStyle w:val="LOnormal"/>
         <w:rPr/>
       </w:pPr>
       <w:r>
@@ -1662,25 +1662,25 @@
     </w:p>
     <w:p>
       <w:pPr>
-        <w:pStyle w:val="Normal1"/>
-        <w:rPr/>
-      </w:pPr>
-      <w:r>
-        <w:rPr/>
-      </w:r>
-    </w:p>
-    <w:p>
-      <w:pPr>
-        <w:pStyle w:val="Normal1"/>
-        <w:rPr/>
-      </w:pPr>
-      <w:r>
-        <w:rPr/>
-      </w:r>
-    </w:p>
-    <w:p>
-      <w:pPr>
-        <w:pStyle w:val="Normal1"/>
+        <w:pStyle w:val="LOnormal"/>
+        <w:rPr/>
+      </w:pPr>
+      <w:r>
+        <w:rPr/>
+      </w:r>
+    </w:p>
+    <w:p>
+      <w:pPr>
+        <w:pStyle w:val="LOnormal"/>
+        <w:rPr/>
+      </w:pPr>
+      <w:r>
+        <w:rPr/>
+      </w:r>
+    </w:p>
+    <w:p>
+      <w:pPr>
+        <w:pStyle w:val="LOnormal"/>
         <w:rPr/>
       </w:pPr>
       <w:r>
@@ -1695,28 +1695,28 @@
         <w:pStyle w:val="Heading1"/>
         <w:rPr/>
       </w:pPr>
-      <w:bookmarkStart w:id="34" w:name="_4zp2ftp8wrs6"/>
+      <w:bookmarkStart w:id="33" w:name="_4zp2ftp8wrs6"/>
+      <w:bookmarkEnd w:id="33"/>
+      <w:r>
+        <w:rPr/>
+        <w:t>Martial Arts</w:t>
+      </w:r>
+    </w:p>
+    <w:p>
+      <w:pPr>
+        <w:pStyle w:val="Heading2"/>
+        <w:rPr/>
+      </w:pPr>
+      <w:bookmarkStart w:id="34" w:name="_jtyn1fr8rv69"/>
       <w:bookmarkEnd w:id="34"/>
       <w:r>
         <w:rPr/>
-        <w:t>Martial Arts</w:t>
-      </w:r>
-    </w:p>
-    <w:p>
-      <w:pPr>
-        <w:pStyle w:val="Heading2"/>
-        <w:rPr/>
-      </w:pPr>
-      <w:bookmarkStart w:id="35" w:name="_jtyn1fr8rv69"/>
-      <w:bookmarkEnd w:id="35"/>
-      <w:r>
-        <w:rPr/>
         <w:t>Deadly Beastman Style</w:t>
       </w:r>
     </w:p>
     <w:p>
       <w:pPr>
-        <w:pStyle w:val="Normal1"/>
+        <w:pStyle w:val="LOnormal"/>
         <w:rPr>
           <w:b/>
           <w:b/>
@@ -1731,7 +1731,7 @@
     </w:p>
     <w:p>
       <w:pPr>
-        <w:pStyle w:val="Normal1"/>
+        <w:pStyle w:val="LOnormal"/>
         <w:rPr/>
       </w:pPr>
       <w:r>
@@ -1741,7 +1741,7 @@
     </w:p>
     <w:p>
       <w:pPr>
-        <w:pStyle w:val="Normal1"/>
+        <w:pStyle w:val="LOnormal"/>
         <w:rPr/>
       </w:pPr>
       <w:r>
@@ -1751,7 +1751,7 @@
     </w:p>
     <w:p>
       <w:pPr>
-        <w:pStyle w:val="Normal1"/>
+        <w:pStyle w:val="LOnormal"/>
         <w:rPr/>
       </w:pPr>
       <w:r>
@@ -1763,7 +1763,7 @@
     </w:p>
     <w:p>
       <w:pPr>
-        <w:pStyle w:val="Normal1"/>
+        <w:pStyle w:val="LOnormal"/>
         <w:rPr/>
       </w:pPr>
       <w:r>
@@ -1793,7 +1793,7 @@
     </w:p>
     <w:p>
       <w:pPr>
-        <w:pStyle w:val="Normal1"/>
+        <w:pStyle w:val="LOnormal"/>
         <w:rPr/>
       </w:pPr>
       <w:r>
@@ -1803,7 +1803,7 @@
     </w:p>
     <w:p>
       <w:pPr>
-        <w:pStyle w:val="Normal1"/>
+        <w:pStyle w:val="LOnormal"/>
         <w:rPr/>
       </w:pPr>
       <w:r>
@@ -1823,7 +1823,7 @@
     </w:p>
     <w:p>
       <w:pPr>
-        <w:pStyle w:val="Normal1"/>
+        <w:pStyle w:val="LOnormal"/>
         <w:rPr/>
       </w:pPr>
       <w:r>
@@ -1836,8 +1836,8 @@
         <w:spacing w:lineRule="auto" w:line="240" w:before="0" w:after="0"/>
         <w:rPr/>
       </w:pPr>
-      <w:bookmarkStart w:id="36" w:name="_uav8ry8uatc1"/>
-      <w:bookmarkEnd w:id="36"/>
+      <w:bookmarkStart w:id="35" w:name="_uav8ry8uatc1"/>
+      <w:bookmarkEnd w:id="35"/>
       <w:r>
         <w:rPr/>
         <w:t>Lesser Techniques</w:t>
@@ -1853,8 +1853,8 @@
           <w:szCs w:val="24"/>
         </w:rPr>
       </w:pPr>
-      <w:bookmarkStart w:id="37" w:name="_53nqgibrzq3h"/>
-      <w:bookmarkEnd w:id="37"/>
+      <w:bookmarkStart w:id="36" w:name="_53nqgibrzq3h"/>
+      <w:bookmarkEnd w:id="36"/>
       <w:r>
         <w:rPr>
           <w:rFonts w:eastAsia="Sorts Mill Goudy" w:cs="Sorts Mill Goudy" w:ascii="Sorts Mill Goudy" w:hAnsi="Sorts Mill Goudy"/>
@@ -1866,7 +1866,7 @@
     </w:p>
     <w:p>
       <w:pPr>
-        <w:pStyle w:val="Normal1"/>
+        <w:pStyle w:val="LOnormal"/>
         <w:rPr/>
       </w:pPr>
       <w:r>
@@ -1914,7 +1914,7 @@
     </w:p>
     <w:p>
       <w:pPr>
-        <w:pStyle w:val="Normal1"/>
+        <w:pStyle w:val="LOnormal"/>
         <w:rPr/>
       </w:pPr>
       <w:r>
@@ -1932,8 +1932,8 @@
           <w:szCs w:val="24"/>
         </w:rPr>
       </w:pPr>
-      <w:bookmarkStart w:id="38" w:name="_lfuvgptnfdrx"/>
-      <w:bookmarkEnd w:id="38"/>
+      <w:bookmarkStart w:id="37" w:name="_lfuvgptnfdrx"/>
+      <w:bookmarkEnd w:id="37"/>
       <w:r>
         <w:rPr>
           <w:rFonts w:eastAsia="Sorts Mill Goudy" w:cs="Sorts Mill Goudy" w:ascii="Sorts Mill Goudy" w:hAnsi="Sorts Mill Goudy"/>
@@ -1945,7 +1945,7 @@
     </w:p>
     <w:p>
       <w:pPr>
-        <w:pStyle w:val="Normal1"/>
+        <w:pStyle w:val="LOnormal"/>
         <w:rPr/>
       </w:pPr>
       <w:r>
@@ -1993,7 +1993,7 @@
     </w:p>
     <w:p>
       <w:pPr>
-        <w:pStyle w:val="Normal1"/>
+        <w:pStyle w:val="LOnormal"/>
         <w:rPr/>
       </w:pPr>
       <w:r>
@@ -2011,8 +2011,8 @@
           <w:szCs w:val="24"/>
         </w:rPr>
       </w:pPr>
-      <w:bookmarkStart w:id="39" w:name="_b8n4xwfhpqx5"/>
-      <w:bookmarkEnd w:id="39"/>
+      <w:bookmarkStart w:id="38" w:name="_b8n4xwfhpqx5"/>
+      <w:bookmarkEnd w:id="38"/>
       <w:r>
         <w:rPr>
           <w:rFonts w:eastAsia="Sorts Mill Goudy" w:cs="Sorts Mill Goudy" w:ascii="Sorts Mill Goudy" w:hAnsi="Sorts Mill Goudy"/>
@@ -2024,7 +2024,7 @@
     </w:p>
     <w:p>
       <w:pPr>
-        <w:pStyle w:val="Normal1"/>
+        <w:pStyle w:val="LOnormal"/>
         <w:rPr/>
       </w:pPr>
       <w:r>
@@ -2072,7 +2072,7 @@
     </w:p>
     <w:p>
       <w:pPr>
-        <w:pStyle w:val="Normal1"/>
+        <w:pStyle w:val="LOnormal"/>
         <w:rPr/>
       </w:pPr>
       <w:r>
@@ -2086,8 +2086,8 @@
         <w:spacing w:lineRule="auto" w:line="240" w:before="0" w:after="0"/>
         <w:rPr/>
       </w:pPr>
-      <w:bookmarkStart w:id="40" w:name="_9hza9lv2xcku"/>
-      <w:bookmarkEnd w:id="40"/>
+      <w:bookmarkStart w:id="39" w:name="_9hza9lv2xcku"/>
+      <w:bookmarkEnd w:id="39"/>
       <w:r>
         <w:rPr/>
         <w:t>Greater Techniques</w:t>
@@ -2103,8 +2103,8 @@
           <w:szCs w:val="24"/>
         </w:rPr>
       </w:pPr>
-      <w:bookmarkStart w:id="41" w:name="_ypk1odo6zr1e"/>
-      <w:bookmarkEnd w:id="41"/>
+      <w:bookmarkStart w:id="40" w:name="_ypk1odo6zr1e"/>
+      <w:bookmarkEnd w:id="40"/>
       <w:r>
         <w:rPr>
           <w:rFonts w:eastAsia="Sorts Mill Goudy" w:cs="Sorts Mill Goudy" w:ascii="Sorts Mill Goudy" w:hAnsi="Sorts Mill Goudy"/>
@@ -2116,7 +2116,7 @@
     </w:p>
     <w:p>
       <w:pPr>
-        <w:pStyle w:val="Normal1"/>
+        <w:pStyle w:val="LOnormal"/>
         <w:rPr/>
       </w:pPr>
       <w:r>
@@ -2164,7 +2164,7 @@
     </w:p>
     <w:p>
       <w:pPr>
-        <w:pStyle w:val="Normal1"/>
+        <w:pStyle w:val="LOnormal"/>
         <w:rPr/>
       </w:pPr>
       <w:r>
@@ -2182,8 +2182,8 @@
           <w:szCs w:val="24"/>
         </w:rPr>
       </w:pPr>
-      <w:bookmarkStart w:id="42" w:name="_mb2anubtm7hi"/>
-      <w:bookmarkEnd w:id="42"/>
+      <w:bookmarkStart w:id="41" w:name="_mb2anubtm7hi"/>
+      <w:bookmarkEnd w:id="41"/>
       <w:r>
         <w:rPr>
           <w:rFonts w:eastAsia="Sorts Mill Goudy" w:cs="Sorts Mill Goudy" w:ascii="Sorts Mill Goudy" w:hAnsi="Sorts Mill Goudy"/>
@@ -2195,7 +2195,7 @@
     </w:p>
     <w:p>
       <w:pPr>
-        <w:pStyle w:val="Normal1"/>
+        <w:pStyle w:val="LOnormal"/>
         <w:rPr/>
       </w:pPr>
       <w:r>
@@ -2243,7 +2243,7 @@
     </w:p>
     <w:p>
       <w:pPr>
-        <w:pStyle w:val="Normal1"/>
+        <w:pStyle w:val="LOnormal"/>
         <w:rPr/>
       </w:pPr>
       <w:r>
@@ -2273,7 +2273,7 @@
     </w:p>
     <w:p>
       <w:pPr>
-        <w:pStyle w:val="Normal1"/>
+        <w:pStyle w:val="LOnormal"/>
         <w:rPr/>
       </w:pPr>
       <w:r>
@@ -2303,7 +2303,7 @@
     </w:p>
     <w:p>
       <w:pPr>
-        <w:pStyle w:val="Normal1"/>
+        <w:pStyle w:val="LOnormal"/>
         <w:rPr/>
       </w:pPr>
       <w:r>
@@ -2319,20 +2319,20 @@
       <w:r>
         <w:rPr/>
       </w:r>
+      <w:bookmarkStart w:id="42" w:name="_dhb7vreln6c9"/>
       <w:bookmarkStart w:id="43" w:name="_dhb7vreln6c9"/>
-      <w:bookmarkStart w:id="44" w:name="_dhb7vreln6c9"/>
+      <w:bookmarkEnd w:id="43"/>
+      <w:r>
+        <w:br w:type="page"/>
+      </w:r>
+    </w:p>
+    <w:p>
+      <w:pPr>
+        <w:pStyle w:val="Heading1"/>
+        <w:rPr/>
+      </w:pPr>
+      <w:bookmarkStart w:id="44" w:name="_rql9puu3rssc"/>
       <w:bookmarkEnd w:id="44"/>
-      <w:r>
-        <w:br w:type="page"/>
-      </w:r>
-    </w:p>
-    <w:p>
-      <w:pPr>
-        <w:pStyle w:val="Heading1"/>
-        <w:rPr/>
-      </w:pPr>
-      <w:bookmarkStart w:id="45" w:name="_rql9puu3rssc"/>
-      <w:bookmarkEnd w:id="45"/>
       <w:r>
         <w:rPr/>
         <w:t>Brawl</w:t>
@@ -2344,8 +2344,8 @@
         <w:spacing w:lineRule="auto" w:line="240" w:before="0" w:after="0"/>
         <w:rPr/>
       </w:pPr>
-      <w:bookmarkStart w:id="46" w:name="_ngp4jftggp9j"/>
-      <w:bookmarkEnd w:id="46"/>
+      <w:bookmarkStart w:id="45" w:name="_ngp4jftggp9j"/>
+      <w:bookmarkEnd w:id="45"/>
       <w:r>
         <w:rPr/>
         <w:t>Lesser Charms</w:t>
@@ -2361,8 +2361,8 @@
           <w:szCs w:val="24"/>
         </w:rPr>
       </w:pPr>
-      <w:bookmarkStart w:id="47" w:name="_eobax35guw02"/>
-      <w:bookmarkEnd w:id="47"/>
+      <w:bookmarkStart w:id="46" w:name="_eobax35guw02"/>
+      <w:bookmarkEnd w:id="46"/>
       <w:r>
         <w:rPr>
           <w:rFonts w:eastAsia="Sorts Mill Goudy" w:cs="Sorts Mill Goudy" w:ascii="Sorts Mill Goudy" w:hAnsi="Sorts Mill Goudy"/>
@@ -2374,7 +2374,7 @@
     </w:p>
     <w:p>
       <w:pPr>
-        <w:pStyle w:val="Normal1"/>
+        <w:pStyle w:val="LOnormal"/>
         <w:rPr/>
       </w:pPr>
       <w:r>
@@ -2422,7 +2422,7 @@
     </w:p>
     <w:p>
       <w:pPr>
-        <w:pStyle w:val="Normal1"/>
+        <w:pStyle w:val="LOnormal"/>
         <w:widowControl/>
         <w:bidi w:val="0"/>
         <w:spacing w:lineRule="auto" w:line="240" w:before="0" w:after="120"/>
@@ -2437,7 +2437,7 @@
     <w:sectPr>
       <w:type w:val="continuous"/>
       <w:pgSz w:w="12240" w:h="15840"/>
-      <w:pgMar w:left="720" w:right="720" w:header="720" w:top="777" w:footer="0" w:bottom="720" w:gutter="0"/>
+      <w:pgMar w:left="720" w:right="720" w:header="720" w:top="777" w:footer="720" w:bottom="777" w:gutter="0"/>
       <w:cols w:num="2" w:space="180" w:equalWidth="true" w:sep="false"/>
       <w:formProt w:val="false"/>
       <w:textDirection w:val="lrTb"/>
@@ -2478,15 +2478,101 @@
 </w:comments>
 </file>
 
+<file path=word/footer1.xml><?xml version="1.0" encoding="utf-8"?>
+<w:ftr xmlns:o="urn:schemas-microsoft-com:office:office" xmlns:r="http://schemas.openxmlformats.org/officeDocument/2006/relationships" xmlns:v="urn:schemas-microsoft-com:vml" xmlns:w="http://schemas.openxmlformats.org/wordprocessingml/2006/main" xmlns:w10="urn:schemas-microsoft-com:office:word" xmlns:wp="http://schemas.openxmlformats.org/drawingml/2006/wordprocessingDrawing" xmlns:wps="http://schemas.microsoft.com/office/word/2010/wordprocessingShape" xmlns:wpg="http://schemas.microsoft.com/office/word/2010/wordprocessingGroup" xmlns:mc="http://schemas.openxmlformats.org/markup-compatibility/2006" xmlns:wp14="http://schemas.microsoft.com/office/word/2010/wordprocessingDrawing" xmlns:w14="http://schemas.microsoft.com/office/word/2010/wordml" mc:Ignorable="w14 wp14">
+  <w:p>
+    <w:pPr>
+      <w:pStyle w:val="Exalted"/>
+      <w:widowControl/>
+      <w:bidi w:val="0"/>
+      <w:spacing w:lineRule="auto" w:line="240" w:before="0" w:after="144"/>
+      <w:jc w:val="left"/>
+      <w:rPr/>
+    </w:pPr>
+    <w:r>
+      <w:rPr/>
+      <w:fldChar w:fldCharType="begin"/>
+    </w:r>
+    <w:r>
+      <w:rPr/>
+      <w:instrText> PAGE </w:instrText>
+    </w:r>
+    <w:r>
+      <w:rPr/>
+      <w:fldChar w:fldCharType="separate"/>
+    </w:r>
+    <w:r>
+      <w:rPr/>
+      <w:t>4</w:t>
+    </w:r>
+    <w:r>
+      <w:rPr/>
+      <w:fldChar w:fldCharType="end"/>
+    </w:r>
+  </w:p>
+</w:ftr>
+</file>
+
+<file path=word/footer2.xml><?xml version="1.0" encoding="utf-8"?>
+<w:ftr xmlns:o="urn:schemas-microsoft-com:office:office" xmlns:r="http://schemas.openxmlformats.org/officeDocument/2006/relationships" xmlns:v="urn:schemas-microsoft-com:vml" xmlns:w="http://schemas.openxmlformats.org/wordprocessingml/2006/main" xmlns:w10="urn:schemas-microsoft-com:office:word" xmlns:wp="http://schemas.openxmlformats.org/drawingml/2006/wordprocessingDrawing" xmlns:wps="http://schemas.microsoft.com/office/word/2010/wordprocessingShape" xmlns:wpg="http://schemas.microsoft.com/office/word/2010/wordprocessingGroup" xmlns:mc="http://schemas.openxmlformats.org/markup-compatibility/2006" xmlns:wp14="http://schemas.microsoft.com/office/word/2010/wordprocessingDrawing" xmlns:w14="http://schemas.microsoft.com/office/word/2010/wordml" mc:Ignorable="w14 wp14">
+  <w:p>
+    <w:pPr>
+      <w:pStyle w:val="Exalted"/>
+      <w:spacing w:before="0" w:after="144"/>
+      <w:jc w:val="right"/>
+      <w:rPr/>
+    </w:pPr>
+    <w:r>
+      <w:rPr/>
+      <w:fldChar w:fldCharType="begin"/>
+    </w:r>
+    <w:r>
+      <w:rPr/>
+      <w:instrText> PAGE </w:instrText>
+    </w:r>
+    <w:r>
+      <w:rPr/>
+      <w:fldChar w:fldCharType="separate"/>
+    </w:r>
+    <w:r>
+      <w:rPr/>
+      <w:t>5</w:t>
+    </w:r>
+    <w:r>
+      <w:rPr/>
+      <w:fldChar w:fldCharType="end"/>
+    </w:r>
+  </w:p>
+</w:ftr>
+</file>
+
 <file path=word/header1.xml><?xml version="1.0" encoding="utf-8"?>
 <w:hdr xmlns:o="urn:schemas-microsoft-com:office:office" xmlns:r="http://schemas.openxmlformats.org/officeDocument/2006/relationships" xmlns:v="urn:schemas-microsoft-com:vml" xmlns:w="http://schemas.openxmlformats.org/wordprocessingml/2006/main" xmlns:w10="urn:schemas-microsoft-com:office:word" xmlns:wp="http://schemas.openxmlformats.org/drawingml/2006/wordprocessingDrawing" xmlns:wps="http://schemas.microsoft.com/office/word/2010/wordprocessingShape" xmlns:wpg="http://schemas.microsoft.com/office/word/2010/wordprocessingGroup" xmlns:mc="http://schemas.openxmlformats.org/markup-compatibility/2006" xmlns:wp14="http://schemas.microsoft.com/office/word/2010/wordprocessingDrawing" xmlns:w14="http://schemas.microsoft.com/office/word/2010/wordml" mc:Ignorable="w14 wp14">
   <w:p>
     <w:pPr>
-      <w:pStyle w:val="Normal1"/>
+      <w:pStyle w:val="Exalted"/>
       <w:widowControl/>
       <w:bidi w:val="0"/>
-      <w:spacing w:lineRule="auto" w:line="240" w:before="0" w:after="120"/>
-      <w:jc w:val="both"/>
+      <w:spacing w:lineRule="auto" w:line="240" w:before="0" w:after="144"/>
+      <w:jc w:val="left"/>
+      <w:rPr/>
+    </w:pPr>
+    <w:r>
+      <w:rPr/>
+    </w:r>
+  </w:p>
+</w:hdr>
+</file>
+
+<file path=word/header2.xml><?xml version="1.0" encoding="utf-8"?>
+<w:hdr xmlns:o="urn:schemas-microsoft-com:office:office" xmlns:r="http://schemas.openxmlformats.org/officeDocument/2006/relationships" xmlns:v="urn:schemas-microsoft-com:vml" xmlns:w="http://schemas.openxmlformats.org/wordprocessingml/2006/main" xmlns:w10="urn:schemas-microsoft-com:office:word" xmlns:wp="http://schemas.openxmlformats.org/drawingml/2006/wordprocessingDrawing" xmlns:wps="http://schemas.microsoft.com/office/word/2010/wordprocessingShape" xmlns:wpg="http://schemas.microsoft.com/office/word/2010/wordprocessingGroup" xmlns:mc="http://schemas.openxmlformats.org/markup-compatibility/2006" xmlns:wp14="http://schemas.microsoft.com/office/word/2010/wordprocessingDrawing" xmlns:w14="http://schemas.microsoft.com/office/word/2010/wordml" mc:Ignorable="w14 wp14">
+  <w:p>
+    <w:pPr>
+      <w:pStyle w:val="Exalted"/>
+      <w:widowControl/>
+      <w:bidi w:val="0"/>
+      <w:spacing w:lineRule="auto" w:line="240" w:before="0" w:after="144"/>
+      <w:jc w:val="left"/>
       <w:rPr/>
     </w:pPr>
     <w:r>
@@ -2501,6 +2587,280 @@
   <w:abstractNum w:abstractNumId="1">
     <w:lvl w:ilvl="0">
       <w:start w:val="1"/>
+      <w:numFmt w:val="bullet"/>
+      <w:lvlText w:val=""/>
+      <w:lvlJc w:val="left"/>
+      <w:pPr>
+        <w:tabs>
+          <w:tab w:val="num" w:pos="0"/>
+        </w:tabs>
+        <w:ind w:left="720" w:hanging="360"/>
+      </w:pPr>
+      <w:rPr>
+        <w:rFonts w:ascii="Wingdings" w:hAnsi="Wingdings" w:cs="Wingdings" w:hint="default"/>
+      </w:rPr>
+    </w:lvl>
+    <w:lvl w:ilvl="1">
+      <w:start w:val="1"/>
+      <w:numFmt w:val="bullet"/>
+      <w:lvlText w:val="°"/>
+      <w:lvlJc w:val="left"/>
+      <w:pPr>
+        <w:tabs>
+          <w:tab w:val="num" w:pos="0"/>
+        </w:tabs>
+        <w:ind w:left="1440" w:hanging="360"/>
+      </w:pPr>
+      <w:rPr>
+        <w:rFonts w:ascii="Missive" w:hAnsi="Missive" w:cs="Missive" w:hint="default"/>
+      </w:rPr>
+    </w:lvl>
+    <w:lvl w:ilvl="2">
+      <w:start w:val="1"/>
+      <w:numFmt w:val="bullet"/>
+      <w:lvlText w:val="■"/>
+      <w:lvlJc w:val="left"/>
+      <w:pPr>
+        <w:tabs>
+          <w:tab w:val="num" w:pos="0"/>
+        </w:tabs>
+        <w:ind w:left="2160" w:hanging="360"/>
+      </w:pPr>
+      <w:rPr>
+        <w:rFonts w:ascii="OpenSymbol" w:hAnsi="OpenSymbol" w:cs="OpenSymbol" w:hint="default"/>
+      </w:rPr>
+    </w:lvl>
+    <w:lvl w:ilvl="3">
+      <w:start w:val="1"/>
+      <w:numFmt w:val="bullet"/>
+      <w:lvlText w:val=""/>
+      <w:lvlJc w:val="left"/>
+      <w:pPr>
+        <w:tabs>
+          <w:tab w:val="num" w:pos="0"/>
+        </w:tabs>
+        <w:ind w:left="2880" w:hanging="360"/>
+      </w:pPr>
+      <w:rPr>
+        <w:rFonts w:ascii="Wingdings" w:hAnsi="Wingdings" w:cs="Wingdings" w:hint="default"/>
+      </w:rPr>
+    </w:lvl>
+    <w:lvl w:ilvl="4">
+      <w:start w:val="1"/>
+      <w:numFmt w:val="bullet"/>
+      <w:lvlText w:val=""/>
+      <w:lvlJc w:val="left"/>
+      <w:pPr>
+        <w:tabs>
+          <w:tab w:val="num" w:pos="0"/>
+        </w:tabs>
+        <w:ind w:left="3600" w:hanging="360"/>
+      </w:pPr>
+      <w:rPr>
+        <w:rFonts w:ascii="Wingdings 2" w:hAnsi="Wingdings 2" w:cs="Wingdings 2" w:hint="default"/>
+      </w:rPr>
+    </w:lvl>
+    <w:lvl w:ilvl="5">
+      <w:start w:val="1"/>
+      <w:numFmt w:val="bullet"/>
+      <w:lvlText w:val="■"/>
+      <w:lvlJc w:val="left"/>
+      <w:pPr>
+        <w:tabs>
+          <w:tab w:val="num" w:pos="0"/>
+        </w:tabs>
+        <w:ind w:left="4320" w:hanging="360"/>
+      </w:pPr>
+      <w:rPr>
+        <w:rFonts w:ascii="OpenSymbol" w:hAnsi="OpenSymbol" w:cs="OpenSymbol" w:hint="default"/>
+      </w:rPr>
+    </w:lvl>
+    <w:lvl w:ilvl="6">
+      <w:start w:val="1"/>
+      <w:numFmt w:val="bullet"/>
+      <w:lvlText w:val=""/>
+      <w:lvlJc w:val="left"/>
+      <w:pPr>
+        <w:tabs>
+          <w:tab w:val="num" w:pos="0"/>
+        </w:tabs>
+        <w:ind w:left="5040" w:hanging="360"/>
+      </w:pPr>
+      <w:rPr>
+        <w:rFonts w:ascii="Wingdings" w:hAnsi="Wingdings" w:cs="Wingdings" w:hint="default"/>
+      </w:rPr>
+    </w:lvl>
+    <w:lvl w:ilvl="7">
+      <w:start w:val="1"/>
+      <w:numFmt w:val="bullet"/>
+      <w:lvlText w:val=""/>
+      <w:lvlJc w:val="left"/>
+      <w:pPr>
+        <w:tabs>
+          <w:tab w:val="num" w:pos="0"/>
+        </w:tabs>
+        <w:ind w:left="5760" w:hanging="360"/>
+      </w:pPr>
+      <w:rPr>
+        <w:rFonts w:ascii="Wingdings 2" w:hAnsi="Wingdings 2" w:cs="Wingdings 2" w:hint="default"/>
+      </w:rPr>
+    </w:lvl>
+    <w:lvl w:ilvl="8">
+      <w:start w:val="1"/>
+      <w:numFmt w:val="bullet"/>
+      <w:lvlText w:val="■"/>
+      <w:lvlJc w:val="left"/>
+      <w:pPr>
+        <w:tabs>
+          <w:tab w:val="num" w:pos="0"/>
+        </w:tabs>
+        <w:ind w:left="6480" w:hanging="360"/>
+      </w:pPr>
+      <w:rPr>
+        <w:rFonts w:ascii="OpenSymbol" w:hAnsi="OpenSymbol" w:cs="OpenSymbol" w:hint="default"/>
+      </w:rPr>
+    </w:lvl>
+  </w:abstractNum>
+  <w:abstractNum w:abstractNumId="2">
+    <w:lvl w:ilvl="0">
+      <w:start w:val="1"/>
+      <w:numFmt w:val="decimal"/>
+      <w:lvlText w:val=""/>
+      <w:lvlJc w:val="left"/>
+      <w:pPr>
+        <w:tabs>
+          <w:tab w:val="num" w:pos="432"/>
+        </w:tabs>
+        <w:ind w:left="432" w:hanging="432"/>
+      </w:pPr>
+      <w:rPr>
+        <w:rFonts w:cs="Wingdings"/>
+      </w:rPr>
+    </w:lvl>
+    <w:lvl w:ilvl="1">
+      <w:start w:val="1"/>
+      <w:numFmt w:val="lowerLetter"/>
+      <w:lvlText w:val=""/>
+      <w:lvlJc w:val="left"/>
+      <w:pPr>
+        <w:tabs>
+          <w:tab w:val="num" w:pos="720"/>
+        </w:tabs>
+        <w:ind w:left="720" w:hanging="288"/>
+      </w:pPr>
+      <w:rPr>
+        <w:rFonts w:cs="Missive"/>
+      </w:rPr>
+    </w:lvl>
+    <w:lvl w:ilvl="2">
+      <w:start w:val="1"/>
+      <w:numFmt w:val="bullet"/>
+      <w:lvlText w:val=""/>
+      <w:lvlJc w:val="left"/>
+      <w:pPr>
+        <w:tabs>
+          <w:tab w:val="num" w:pos="1440"/>
+        </w:tabs>
+        <w:ind w:left="1440" w:hanging="360"/>
+      </w:pPr>
+      <w:rPr>
+        <w:rFonts w:ascii="Symbol" w:hAnsi="Symbol" w:cs="Symbol" w:hint="default"/>
+      </w:rPr>
+    </w:lvl>
+    <w:lvl w:ilvl="3">
+      <w:start w:val="1"/>
+      <w:numFmt w:val="bullet"/>
+      <w:lvlText w:val=""/>
+      <w:lvlJc w:val="left"/>
+      <w:pPr>
+        <w:tabs>
+          <w:tab w:val="num" w:pos="1800"/>
+        </w:tabs>
+        <w:ind w:left="1800" w:hanging="360"/>
+      </w:pPr>
+      <w:rPr>
+        <w:rFonts w:ascii="Symbol" w:hAnsi="Symbol" w:cs="Symbol" w:hint="default"/>
+      </w:rPr>
+    </w:lvl>
+    <w:lvl w:ilvl="4">
+      <w:start w:val="1"/>
+      <w:numFmt w:val="bullet"/>
+      <w:lvlText w:val=""/>
+      <w:lvlJc w:val="left"/>
+      <w:pPr>
+        <w:tabs>
+          <w:tab w:val="num" w:pos="2160"/>
+        </w:tabs>
+        <w:ind w:left="2160" w:hanging="360"/>
+      </w:pPr>
+      <w:rPr>
+        <w:rFonts w:ascii="Symbol" w:hAnsi="Symbol" w:cs="Symbol" w:hint="default"/>
+      </w:rPr>
+    </w:lvl>
+    <w:lvl w:ilvl="5">
+      <w:start w:val="1"/>
+      <w:numFmt w:val="bullet"/>
+      <w:lvlText w:val=""/>
+      <w:lvlJc w:val="left"/>
+      <w:pPr>
+        <w:tabs>
+          <w:tab w:val="num" w:pos="2520"/>
+        </w:tabs>
+        <w:ind w:left="2520" w:hanging="360"/>
+      </w:pPr>
+      <w:rPr>
+        <w:rFonts w:ascii="Symbol" w:hAnsi="Symbol" w:cs="Symbol" w:hint="default"/>
+      </w:rPr>
+    </w:lvl>
+    <w:lvl w:ilvl="6">
+      <w:start w:val="1"/>
+      <w:numFmt w:val="bullet"/>
+      <w:lvlText w:val=""/>
+      <w:lvlJc w:val="left"/>
+      <w:pPr>
+        <w:tabs>
+          <w:tab w:val="num" w:pos="2880"/>
+        </w:tabs>
+        <w:ind w:left="2880" w:hanging="360"/>
+      </w:pPr>
+      <w:rPr>
+        <w:rFonts w:ascii="Symbol" w:hAnsi="Symbol" w:cs="Symbol" w:hint="default"/>
+      </w:rPr>
+    </w:lvl>
+    <w:lvl w:ilvl="7">
+      <w:start w:val="1"/>
+      <w:numFmt w:val="bullet"/>
+      <w:lvlText w:val=""/>
+      <w:lvlJc w:val="left"/>
+      <w:pPr>
+        <w:tabs>
+          <w:tab w:val="num" w:pos="3240"/>
+        </w:tabs>
+        <w:ind w:left="3240" w:hanging="360"/>
+      </w:pPr>
+      <w:rPr>
+        <w:rFonts w:ascii="Symbol" w:hAnsi="Symbol" w:cs="Symbol" w:hint="default"/>
+      </w:rPr>
+    </w:lvl>
+    <w:lvl w:ilvl="8">
+      <w:start w:val="1"/>
+      <w:numFmt w:val="bullet"/>
+      <w:lvlText w:val=""/>
+      <w:lvlJc w:val="left"/>
+      <w:pPr>
+        <w:tabs>
+          <w:tab w:val="num" w:pos="3600"/>
+        </w:tabs>
+        <w:ind w:left="3600" w:hanging="360"/>
+      </w:pPr>
+      <w:rPr>
+        <w:rFonts w:ascii="Symbol" w:hAnsi="Symbol" w:cs="Symbol" w:hint="default"/>
+      </w:rPr>
+    </w:lvl>
+  </w:abstractNum>
+  <w:abstractNum w:abstractNumId="3">
+    <w:lvl w:ilvl="0">
+      <w:start w:val="1"/>
       <w:numFmt w:val="none"/>
       <w:suff w:val="nothing"/>
       <w:lvlText w:val=""/>
@@ -2511,6 +2871,9 @@
         </w:tabs>
         <w:ind w:left="0" w:hanging="0"/>
       </w:pPr>
+      <w:rPr>
+        <w:rFonts w:cs="Symbol"/>
+      </w:rPr>
     </w:lvl>
     <w:lvl w:ilvl="1">
       <w:start w:val="1"/>
@@ -2524,6 +2887,9 @@
         </w:tabs>
         <w:ind w:left="0" w:hanging="0"/>
       </w:pPr>
+      <w:rPr>
+        <w:rFonts w:cs="Symbol"/>
+      </w:rPr>
     </w:lvl>
     <w:lvl w:ilvl="2">
       <w:start w:val="1"/>
@@ -2537,6 +2903,9 @@
         </w:tabs>
         <w:ind w:left="0" w:hanging="0"/>
       </w:pPr>
+      <w:rPr>
+        <w:rFonts w:cs="Symbol"/>
+      </w:rPr>
     </w:lvl>
     <w:lvl w:ilvl="3">
       <w:start w:val="1"/>
@@ -2550,6 +2919,9 @@
         </w:tabs>
         <w:ind w:left="0" w:hanging="0"/>
       </w:pPr>
+      <w:rPr>
+        <w:rFonts w:cs="Symbol"/>
+      </w:rPr>
     </w:lvl>
     <w:lvl w:ilvl="4">
       <w:start w:val="1"/>
@@ -2563,6 +2935,9 @@
         </w:tabs>
         <w:ind w:left="0" w:hanging="0"/>
       </w:pPr>
+      <w:rPr>
+        <w:rFonts w:cs="Symbol"/>
+      </w:rPr>
     </w:lvl>
     <w:lvl w:ilvl="5">
       <w:start w:val="1"/>
@@ -2576,6 +2951,9 @@
         </w:tabs>
         <w:ind w:left="0" w:hanging="0"/>
       </w:pPr>
+      <w:rPr>
+        <w:rFonts w:cs="Symbol"/>
+      </w:rPr>
     </w:lvl>
     <w:lvl w:ilvl="6">
       <w:start w:val="1"/>
@@ -2589,6 +2967,9 @@
         </w:tabs>
         <w:ind w:left="0" w:hanging="0"/>
       </w:pPr>
+      <w:rPr>
+        <w:rFonts w:cs="Symbol"/>
+      </w:rPr>
     </w:lvl>
     <w:lvl w:ilvl="7">
       <w:start w:val="1"/>
@@ -2602,6 +2983,9 @@
         </w:tabs>
         <w:ind w:left="0" w:hanging="0"/>
       </w:pPr>
+      <w:rPr>
+        <w:rFonts w:cs="Wingdings 2"/>
+      </w:rPr>
     </w:lvl>
     <w:lvl w:ilvl="8">
       <w:start w:val="1"/>
@@ -2615,9 +2999,12 @@
         </w:tabs>
         <w:ind w:left="0" w:hanging="0"/>
       </w:pPr>
+      <w:rPr>
+        <w:rFonts w:cs="OpenSymbol"/>
+      </w:rPr>
     </w:lvl>
   </w:abstractNum>
-  <w:abstractNum w:abstractNumId="2">
+  <w:abstractNum w:abstractNumId="4">
     <w:lvl w:ilvl="0">
       <w:start w:val="1"/>
       <w:numFmt w:val="bullet"/>
@@ -2754,415 +3141,123 @@
       </w:rPr>
     </w:lvl>
   </w:abstractNum>
-  <w:abstractNum w:abstractNumId="3">
-    <w:lvl w:ilvl="0">
-      <w:start w:val="1"/>
-      <w:numFmt w:val="bullet"/>
-      <w:lvlText w:val=""/>
-      <w:lvlJc w:val="left"/>
-      <w:pPr>
-        <w:tabs>
-          <w:tab w:val="num" w:pos="0"/>
-        </w:tabs>
-        <w:ind w:left="720" w:hanging="360"/>
-      </w:pPr>
-      <w:rPr>
-        <w:rFonts w:ascii="Wingdings" w:hAnsi="Wingdings" w:cs="Wingdings" w:hint="default"/>
-      </w:rPr>
-    </w:lvl>
-    <w:lvl w:ilvl="1">
-      <w:start w:val="1"/>
-      <w:numFmt w:val="bullet"/>
-      <w:lvlText w:val=""/>
-      <w:lvlJc w:val="left"/>
-      <w:pPr>
-        <w:tabs>
-          <w:tab w:val="num" w:pos="0"/>
-        </w:tabs>
-        <w:ind w:left="1440" w:hanging="360"/>
-      </w:pPr>
-      <w:rPr>
-        <w:rFonts w:ascii="Wingdings 2" w:hAnsi="Wingdings 2" w:cs="Wingdings 2" w:hint="default"/>
-      </w:rPr>
-    </w:lvl>
-    <w:lvl w:ilvl="2">
-      <w:start w:val="1"/>
-      <w:numFmt w:val="bullet"/>
-      <w:lvlText w:val="■"/>
-      <w:lvlJc w:val="left"/>
-      <w:pPr>
-        <w:tabs>
-          <w:tab w:val="num" w:pos="0"/>
-        </w:tabs>
-        <w:ind w:left="2160" w:hanging="360"/>
-      </w:pPr>
-      <w:rPr>
-        <w:rFonts w:ascii="OpenSymbol" w:hAnsi="OpenSymbol" w:cs="OpenSymbol" w:hint="default"/>
-      </w:rPr>
-    </w:lvl>
-    <w:lvl w:ilvl="3">
-      <w:start w:val="1"/>
-      <w:numFmt w:val="bullet"/>
-      <w:lvlText w:val=""/>
-      <w:lvlJc w:val="left"/>
-      <w:pPr>
-        <w:tabs>
-          <w:tab w:val="num" w:pos="0"/>
-        </w:tabs>
-        <w:ind w:left="2880" w:hanging="360"/>
-      </w:pPr>
-      <w:rPr>
-        <w:rFonts w:ascii="Wingdings" w:hAnsi="Wingdings" w:cs="Wingdings" w:hint="default"/>
-      </w:rPr>
-    </w:lvl>
-    <w:lvl w:ilvl="4">
-      <w:start w:val="1"/>
-      <w:numFmt w:val="bullet"/>
-      <w:lvlText w:val=""/>
-      <w:lvlJc w:val="left"/>
-      <w:pPr>
-        <w:tabs>
-          <w:tab w:val="num" w:pos="0"/>
-        </w:tabs>
-        <w:ind w:left="3600" w:hanging="360"/>
-      </w:pPr>
-      <w:rPr>
-        <w:rFonts w:ascii="Wingdings 2" w:hAnsi="Wingdings 2" w:cs="Wingdings 2" w:hint="default"/>
-      </w:rPr>
-    </w:lvl>
-    <w:lvl w:ilvl="5">
-      <w:start w:val="1"/>
-      <w:numFmt w:val="bullet"/>
-      <w:lvlText w:val="■"/>
-      <w:lvlJc w:val="left"/>
-      <w:pPr>
-        <w:tabs>
-          <w:tab w:val="num" w:pos="0"/>
-        </w:tabs>
-        <w:ind w:left="4320" w:hanging="360"/>
-      </w:pPr>
-      <w:rPr>
-        <w:rFonts w:ascii="OpenSymbol" w:hAnsi="OpenSymbol" w:cs="OpenSymbol" w:hint="default"/>
-      </w:rPr>
-    </w:lvl>
-    <w:lvl w:ilvl="6">
-      <w:start w:val="1"/>
-      <w:numFmt w:val="bullet"/>
-      <w:lvlText w:val=""/>
-      <w:lvlJc w:val="left"/>
-      <w:pPr>
-        <w:tabs>
-          <w:tab w:val="num" w:pos="0"/>
-        </w:tabs>
-        <w:ind w:left="5040" w:hanging="360"/>
-      </w:pPr>
-      <w:rPr>
-        <w:rFonts w:ascii="Wingdings" w:hAnsi="Wingdings" w:cs="Wingdings" w:hint="default"/>
-      </w:rPr>
-    </w:lvl>
-    <w:lvl w:ilvl="7">
-      <w:start w:val="1"/>
-      <w:numFmt w:val="bullet"/>
-      <w:lvlText w:val=""/>
-      <w:lvlJc w:val="left"/>
-      <w:pPr>
-        <w:tabs>
-          <w:tab w:val="num" w:pos="0"/>
-        </w:tabs>
-        <w:ind w:left="5760" w:hanging="360"/>
-      </w:pPr>
-      <w:rPr>
-        <w:rFonts w:ascii="Wingdings 2" w:hAnsi="Wingdings 2" w:cs="Wingdings 2" w:hint="default"/>
-      </w:rPr>
-    </w:lvl>
-    <w:lvl w:ilvl="8">
-      <w:start w:val="1"/>
-      <w:numFmt w:val="bullet"/>
-      <w:lvlText w:val="■"/>
-      <w:lvlJc w:val="left"/>
-      <w:pPr>
-        <w:tabs>
-          <w:tab w:val="num" w:pos="0"/>
-        </w:tabs>
-        <w:ind w:left="6480" w:hanging="360"/>
-      </w:pPr>
-      <w:rPr>
-        <w:rFonts w:ascii="OpenSymbol" w:hAnsi="OpenSymbol" w:cs="OpenSymbol" w:hint="default"/>
-      </w:rPr>
-    </w:lvl>
-  </w:abstractNum>
-  <w:abstractNum w:abstractNumId="4">
-    <w:lvl w:ilvl="0">
-      <w:start w:val="1"/>
-      <w:numFmt w:val="bullet"/>
-      <w:lvlText w:val=""/>
-      <w:lvlJc w:val="left"/>
-      <w:pPr>
-        <w:tabs>
-          <w:tab w:val="num" w:pos="0"/>
-        </w:tabs>
-        <w:ind w:left="720" w:hanging="360"/>
-      </w:pPr>
-      <w:rPr>
-        <w:rFonts w:ascii="Wingdings" w:hAnsi="Wingdings" w:cs="Wingdings" w:hint="default"/>
-      </w:rPr>
-    </w:lvl>
-    <w:lvl w:ilvl="1">
-      <w:start w:val="1"/>
-      <w:numFmt w:val="bullet"/>
-      <w:lvlText w:val=""/>
-      <w:lvlJc w:val="left"/>
-      <w:pPr>
-        <w:tabs>
-          <w:tab w:val="num" w:pos="0"/>
-        </w:tabs>
-        <w:ind w:left="1440" w:hanging="360"/>
-      </w:pPr>
-      <w:rPr>
-        <w:rFonts w:ascii="Wingdings 2" w:hAnsi="Wingdings 2" w:cs="Wingdings 2" w:hint="default"/>
-      </w:rPr>
-    </w:lvl>
-    <w:lvl w:ilvl="2">
-      <w:start w:val="1"/>
-      <w:numFmt w:val="bullet"/>
-      <w:lvlText w:val="■"/>
-      <w:lvlJc w:val="left"/>
-      <w:pPr>
-        <w:tabs>
-          <w:tab w:val="num" w:pos="0"/>
-        </w:tabs>
-        <w:ind w:left="2160" w:hanging="360"/>
-      </w:pPr>
-      <w:rPr>
-        <w:rFonts w:ascii="OpenSymbol" w:hAnsi="OpenSymbol" w:cs="OpenSymbol" w:hint="default"/>
-      </w:rPr>
-    </w:lvl>
-    <w:lvl w:ilvl="3">
-      <w:start w:val="1"/>
-      <w:numFmt w:val="bullet"/>
-      <w:lvlText w:val=""/>
-      <w:lvlJc w:val="left"/>
-      <w:pPr>
-        <w:tabs>
-          <w:tab w:val="num" w:pos="0"/>
-        </w:tabs>
-        <w:ind w:left="2880" w:hanging="360"/>
-      </w:pPr>
-      <w:rPr>
-        <w:rFonts w:ascii="Wingdings" w:hAnsi="Wingdings" w:cs="Wingdings" w:hint="default"/>
-      </w:rPr>
-    </w:lvl>
-    <w:lvl w:ilvl="4">
-      <w:start w:val="1"/>
-      <w:numFmt w:val="bullet"/>
-      <w:lvlText w:val=""/>
-      <w:lvlJc w:val="left"/>
-      <w:pPr>
-        <w:tabs>
-          <w:tab w:val="num" w:pos="0"/>
-        </w:tabs>
-        <w:ind w:left="3600" w:hanging="360"/>
-      </w:pPr>
-      <w:rPr>
-        <w:rFonts w:ascii="Wingdings 2" w:hAnsi="Wingdings 2" w:cs="Wingdings 2" w:hint="default"/>
-      </w:rPr>
-    </w:lvl>
-    <w:lvl w:ilvl="5">
-      <w:start w:val="1"/>
-      <w:numFmt w:val="bullet"/>
-      <w:lvlText w:val="■"/>
-      <w:lvlJc w:val="left"/>
-      <w:pPr>
-        <w:tabs>
-          <w:tab w:val="num" w:pos="0"/>
-        </w:tabs>
-        <w:ind w:left="4320" w:hanging="360"/>
-      </w:pPr>
-      <w:rPr>
-        <w:rFonts w:ascii="OpenSymbol" w:hAnsi="OpenSymbol" w:cs="OpenSymbol" w:hint="default"/>
-      </w:rPr>
-    </w:lvl>
-    <w:lvl w:ilvl="6">
-      <w:start w:val="1"/>
-      <w:numFmt w:val="bullet"/>
-      <w:lvlText w:val=""/>
-      <w:lvlJc w:val="left"/>
-      <w:pPr>
-        <w:tabs>
-          <w:tab w:val="num" w:pos="0"/>
-        </w:tabs>
-        <w:ind w:left="5040" w:hanging="360"/>
-      </w:pPr>
-      <w:rPr>
-        <w:rFonts w:ascii="Wingdings" w:hAnsi="Wingdings" w:cs="Wingdings" w:hint="default"/>
-      </w:rPr>
-    </w:lvl>
-    <w:lvl w:ilvl="7">
-      <w:start w:val="1"/>
-      <w:numFmt w:val="bullet"/>
-      <w:lvlText w:val=""/>
-      <w:lvlJc w:val="left"/>
-      <w:pPr>
-        <w:tabs>
-          <w:tab w:val="num" w:pos="0"/>
-        </w:tabs>
-        <w:ind w:left="5760" w:hanging="360"/>
-      </w:pPr>
-      <w:rPr>
-        <w:rFonts w:ascii="Wingdings 2" w:hAnsi="Wingdings 2" w:cs="Wingdings 2" w:hint="default"/>
-      </w:rPr>
-    </w:lvl>
-    <w:lvl w:ilvl="8">
-      <w:start w:val="1"/>
-      <w:numFmt w:val="bullet"/>
-      <w:lvlText w:val="■"/>
-      <w:lvlJc w:val="left"/>
-      <w:pPr>
-        <w:tabs>
-          <w:tab w:val="num" w:pos="0"/>
-        </w:tabs>
-        <w:ind w:left="6480" w:hanging="360"/>
-      </w:pPr>
-      <w:rPr>
-        <w:rFonts w:ascii="OpenSymbol" w:hAnsi="OpenSymbol" w:cs="OpenSymbol" w:hint="default"/>
-      </w:rPr>
-    </w:lvl>
-  </w:abstractNum>
   <w:abstractNum w:abstractNumId="5">
     <w:lvl w:ilvl="0">
       <w:start w:val="1"/>
-      <w:numFmt w:val="bullet"/>
-      <w:lvlText w:val=""/>
+      <w:numFmt w:val="none"/>
+      <w:suff w:val="nothing"/>
+      <w:lvlText w:val=""/>
       <w:lvlJc w:val="left"/>
       <w:pPr>
         <w:tabs>
           <w:tab w:val="num" w:pos="0"/>
         </w:tabs>
-        <w:ind w:left="720" w:hanging="360"/>
-      </w:pPr>
-      <w:rPr>
-        <w:rFonts w:ascii="Wingdings" w:hAnsi="Wingdings" w:cs="Wingdings" w:hint="default"/>
-      </w:rPr>
+        <w:ind w:left="0" w:hanging="0"/>
+      </w:pPr>
     </w:lvl>
     <w:lvl w:ilvl="1">
       <w:start w:val="1"/>
-      <w:numFmt w:val="bullet"/>
-      <w:lvlText w:val=""/>
+      <w:numFmt w:val="none"/>
+      <w:suff w:val="nothing"/>
+      <w:lvlText w:val=""/>
       <w:lvlJc w:val="left"/>
       <w:pPr>
         <w:tabs>
           <w:tab w:val="num" w:pos="0"/>
         </w:tabs>
-        <w:ind w:left="1440" w:hanging="360"/>
-      </w:pPr>
-      <w:rPr>
-        <w:rFonts w:ascii="Wingdings 2" w:hAnsi="Wingdings 2" w:cs="Wingdings 2" w:hint="default"/>
-      </w:rPr>
+        <w:ind w:left="0" w:hanging="0"/>
+      </w:pPr>
     </w:lvl>
     <w:lvl w:ilvl="2">
       <w:start w:val="1"/>
-      <w:numFmt w:val="bullet"/>
-      <w:lvlText w:val="■"/>
+      <w:numFmt w:val="none"/>
+      <w:suff w:val="nothing"/>
+      <w:lvlText w:val=""/>
       <w:lvlJc w:val="left"/>
       <w:pPr>
         <w:tabs>
           <w:tab w:val="num" w:pos="0"/>
         </w:tabs>
-        <w:ind w:left="2160" w:hanging="360"/>
-      </w:pPr>
-      <w:rPr>
-        <w:rFonts w:ascii="OpenSymbol" w:hAnsi="OpenSymbol" w:cs="OpenSymbol" w:hint="default"/>
-      </w:rPr>
+        <w:ind w:left="0" w:hanging="0"/>
+      </w:pPr>
     </w:lvl>
     <w:lvl w:ilvl="3">
       <w:start w:val="1"/>
-      <w:numFmt w:val="bullet"/>
-      <w:lvlText w:val=""/>
+      <w:numFmt w:val="none"/>
+      <w:suff w:val="nothing"/>
+      <w:lvlText w:val=""/>
       <w:lvlJc w:val="left"/>
       <w:pPr>
         <w:tabs>
           <w:tab w:val="num" w:pos="0"/>
         </w:tabs>
-        <w:ind w:left="2880" w:hanging="360"/>
-      </w:pPr>
-      <w:rPr>
-        <w:rFonts w:ascii="Wingdings" w:hAnsi="Wingdings" w:cs="Wingdings" w:hint="default"/>
-      </w:rPr>
+        <w:ind w:left="0" w:hanging="0"/>
+      </w:pPr>
     </w:lvl>
     <w:lvl w:ilvl="4">
       <w:start w:val="1"/>
-      <w:numFmt w:val="bullet"/>
-      <w:lvlText w:val=""/>
+      <w:numFmt w:val="none"/>
+      <w:suff w:val="nothing"/>
+      <w:lvlText w:val=""/>
       <w:lvlJc w:val="left"/>
       <w:pPr>
         <w:tabs>
           <w:tab w:val="num" w:pos="0"/>
         </w:tabs>
-        <w:ind w:left="3600" w:hanging="360"/>
-      </w:pPr>
-      <w:rPr>
-        <w:rFonts w:ascii="Wingdings 2" w:hAnsi="Wingdings 2" w:cs="Wingdings 2" w:hint="default"/>
-      </w:rPr>
+        <w:ind w:left="0" w:hanging="0"/>
+      </w:pPr>
     </w:lvl>
     <w:lvl w:ilvl="5">
       <w:start w:val="1"/>
-      <w:numFmt w:val="bullet"/>
-      <w:lvlText w:val="■"/>
+      <w:numFmt w:val="none"/>
+      <w:suff w:val="nothing"/>
+      <w:lvlText w:val=""/>
       <w:lvlJc w:val="left"/>
       <w:pPr>
         <w:tabs>
           <w:tab w:val="num" w:pos="0"/>
         </w:tabs>
-        <w:ind w:left="4320" w:hanging="360"/>
-      </w:pPr>
-      <w:rPr>
-        <w:rFonts w:ascii="OpenSymbol" w:hAnsi="OpenSymbol" w:cs="OpenSymbol" w:hint="default"/>
-      </w:rPr>
+        <w:ind w:left="0" w:hanging="0"/>
+      </w:pPr>
     </w:lvl>
     <w:lvl w:ilvl="6">
       <w:start w:val="1"/>
-      <w:numFmt w:val="bullet"/>
-      <w:lvlText w:val=""/>
+      <w:numFmt w:val="none"/>
+      <w:suff w:val="nothing"/>
+      <w:lvlText w:val=""/>
       <w:lvlJc w:val="left"/>
       <w:pPr>
         <w:tabs>
           <w:tab w:val="num" w:pos="0"/>
         </w:tabs>
-        <w:ind w:left="5040" w:hanging="360"/>
-      </w:pPr>
-      <w:rPr>
-        <w:rFonts w:ascii="Wingdings" w:hAnsi="Wingdings" w:cs="Wingdings" w:hint="default"/>
-      </w:rPr>
+        <w:ind w:left="0" w:hanging="0"/>
+      </w:pPr>
     </w:lvl>
     <w:lvl w:ilvl="7">
       <w:start w:val="1"/>
-      <w:numFmt w:val="bullet"/>
-      <w:lvlText w:val=""/>
+      <w:numFmt w:val="none"/>
+      <w:suff w:val="nothing"/>
+      <w:lvlText w:val=""/>
       <w:lvlJc w:val="left"/>
       <w:pPr>
         <w:tabs>
           <w:tab w:val="num" w:pos="0"/>
         </w:tabs>
-        <w:ind w:left="5760" w:hanging="360"/>
-      </w:pPr>
-      <w:rPr>
-        <w:rFonts w:ascii="Wingdings 2" w:hAnsi="Wingdings 2" w:cs="Wingdings 2" w:hint="default"/>
-      </w:rPr>
+        <w:ind w:left="0" w:hanging="0"/>
+      </w:pPr>
     </w:lvl>
     <w:lvl w:ilvl="8">
       <w:start w:val="1"/>
-      <w:numFmt w:val="bullet"/>
-      <w:lvlText w:val="■"/>
+      <w:numFmt w:val="none"/>
+      <w:suff w:val="nothing"/>
+      <w:lvlText w:val=""/>
       <w:lvlJc w:val="left"/>
       <w:pPr>
         <w:tabs>
           <w:tab w:val="num" w:pos="0"/>
         </w:tabs>
-        <w:ind w:left="6480" w:hanging="360"/>
-      </w:pPr>
-      <w:rPr>
-        <w:rFonts w:ascii="OpenSymbol" w:hAnsi="OpenSymbol" w:cs="OpenSymbol" w:hint="default"/>
-      </w:rPr>
+        <w:ind w:left="0" w:hanging="0"/>
+      </w:pPr>
     </w:lvl>
   </w:abstractNum>
   <w:num w:numId="1">
@@ -3202,11 +3297,14 @@
     <w:name w:val="Normal"/>
     <w:qFormat/>
     <w:pPr>
-      <w:widowControl w:val="false"/>
+      <w:widowControl/>
+      <w:suppressAutoHyphens w:val="true"/>
       <w:kinsoku w:val="true"/>
       <w:overflowPunct w:val="true"/>
       <w:autoSpaceDE w:val="true"/>
       <w:bidi w:val="0"/>
+      <w:spacing w:lineRule="auto" w:line="240" w:before="0" w:after="120"/>
+      <w:jc w:val="both"/>
     </w:pPr>
     <w:rPr>
       <w:rFonts w:ascii="Spectral" w:hAnsi="Spectral" w:eastAsia="Spectral" w:cs="Spectral"/>
@@ -3219,103 +3317,179 @@
   </w:style>
   <w:style w:type="paragraph" w:styleId="Heading1">
     <w:name w:val="Heading 1"/>
-    <w:basedOn w:val="Normal1"/>
-    <w:next w:val="Normal1"/>
+    <w:basedOn w:val="Exalted"/>
+    <w:next w:val="Exalted"/>
     <w:qFormat/>
     <w:pPr>
       <w:keepNext w:val="true"/>
       <w:keepLines/>
+      <w:widowControl/>
+      <w:numPr>
+        <w:ilvl w:val="0"/>
+        <w:numId w:val="0"/>
+      </w:numPr>
+      <w:suppressAutoHyphens w:val="true"/>
+      <w:overflowPunct w:val="true"/>
+      <w:bidi w:val="0"/>
       <w:spacing w:lineRule="auto" w:line="240" w:before="0" w:after="0"/>
+      <w:jc w:val="left"/>
+      <w:outlineLvl w:val="0"/>
     </w:pPr>
     <w:rPr>
-      <w:rFonts w:ascii="Modern Antiqua" w:hAnsi="Modern Antiqua" w:eastAsia="Modern Antiqua" w:cs="Modern Antiqua"/>
-      <w:b/>
+      <w:rFonts w:ascii="Envision Roman" w:hAnsi="Envision Roman" w:eastAsia="Modern Antiqua" w:cs="Modern Antiqua"/>
       <w:color w:val="1C4587"/>
+      <w:kern w:val="0"/>
       <w:sz w:val="40"/>
       <w:szCs w:val="40"/>
+      <w:lang w:val="en" w:eastAsia="zh-CN" w:bidi="hi-IN"/>
     </w:rPr>
   </w:style>
   <w:style w:type="paragraph" w:styleId="Heading2">
     <w:name w:val="Heading 2"/>
-    <w:basedOn w:val="Normal1"/>
-    <w:next w:val="Normal1"/>
+    <w:basedOn w:val="Exalted"/>
+    <w:next w:val="Exalted"/>
     <w:qFormat/>
     <w:pPr>
       <w:keepNext w:val="true"/>
       <w:keepLines/>
+      <w:widowControl/>
+      <w:numPr>
+        <w:ilvl w:val="0"/>
+        <w:numId w:val="0"/>
+      </w:numPr>
+      <w:suppressAutoHyphens w:val="true"/>
+      <w:overflowPunct w:val="true"/>
+      <w:bidi w:val="0"/>
       <w:spacing w:lineRule="auto" w:line="240" w:before="0" w:after="0"/>
+      <w:jc w:val="left"/>
+      <w:outlineLvl w:val="1"/>
     </w:pPr>
     <w:rPr>
-      <w:rFonts w:ascii="Modern Antiqua" w:hAnsi="Modern Antiqua" w:eastAsia="Modern Antiqua" w:cs="Modern Antiqua"/>
+      <w:rFonts w:ascii="Envision Roman" w:hAnsi="Envision Roman" w:eastAsia="Modern Antiqua" w:cs="Modern Antiqua"/>
       <w:color w:val="0B5394"/>
-      <w:sz w:val="32"/>
-      <w:szCs w:val="32"/>
+      <w:kern w:val="0"/>
+      <w:sz w:val="36"/>
+      <w:szCs w:val="36"/>
+      <w:lang w:val="en" w:eastAsia="zh-CN" w:bidi="hi-IN"/>
     </w:rPr>
   </w:style>
   <w:style w:type="paragraph" w:styleId="Heading3">
     <w:name w:val="Heading 3"/>
-    <w:basedOn w:val="Normal1"/>
-    <w:next w:val="Normal1"/>
+    <w:basedOn w:val="Exalted"/>
+    <w:next w:val="Exalted"/>
     <w:qFormat/>
     <w:pPr>
       <w:keepNext w:val="true"/>
       <w:keepLines/>
-      <w:spacing w:lineRule="auto" w:line="240" w:before="200" w:after="0"/>
+      <w:widowControl/>
+      <w:numPr>
+        <w:ilvl w:val="0"/>
+        <w:numId w:val="0"/>
+      </w:numPr>
+      <w:suppressAutoHyphens w:val="true"/>
+      <w:overflowPunct w:val="true"/>
+      <w:bidi w:val="0"/>
+      <w:spacing w:lineRule="auto" w:line="240" w:before="115" w:after="0"/>
+      <w:jc w:val="left"/>
+      <w:outlineLvl w:val="2"/>
     </w:pPr>
     <w:rPr>
-      <w:rFonts w:ascii="Modern Antiqua" w:hAnsi="Modern Antiqua" w:eastAsia="Modern Antiqua" w:cs="Modern Antiqua"/>
+      <w:rFonts w:ascii="Goudy" w:hAnsi="Goudy" w:eastAsia="Modern Antiqua" w:cs="Modern Antiqua"/>
       <w:color w:val="3D85C6"/>
-      <w:sz w:val="24"/>
-      <w:szCs w:val="24"/>
+      <w:kern w:val="0"/>
+      <w:sz w:val="32"/>
+      <w:szCs w:val="32"/>
+      <w:lang w:val="en" w:eastAsia="zh-CN" w:bidi="hi-IN"/>
     </w:rPr>
   </w:style>
   <w:style w:type="paragraph" w:styleId="Heading4">
     <w:name w:val="Heading 4"/>
-    <w:basedOn w:val="Normal1"/>
-    <w:next w:val="Normal1"/>
+    <w:basedOn w:val="Exalted"/>
+    <w:next w:val="Exalted"/>
     <w:qFormat/>
     <w:pPr>
       <w:keepNext w:val="true"/>
       <w:keepLines/>
+      <w:widowControl/>
+      <w:numPr>
+        <w:ilvl w:val="0"/>
+        <w:numId w:val="0"/>
+      </w:numPr>
+      <w:suppressAutoHyphens w:val="true"/>
+      <w:overflowPunct w:val="true"/>
+      <w:bidi w:val="0"/>
       <w:spacing w:lineRule="auto" w:line="240" w:before="0" w:after="0"/>
+      <w:jc w:val="left"/>
+      <w:outlineLvl w:val="3"/>
     </w:pPr>
     <w:rPr>
+      <w:rFonts w:ascii="Arial" w:hAnsi="Arial" w:eastAsia="Spectral" w:cs="Spectral"/>
+      <w:i w:val="false"/>
+      <w:iCs w:val="false"/>
       <w:color w:val="1C4587"/>
+      <w:kern w:val="0"/>
       <w:sz w:val="24"/>
       <w:szCs w:val="24"/>
+      <w:lang w:val="en" w:eastAsia="zh-CN" w:bidi="hi-IN"/>
     </w:rPr>
   </w:style>
   <w:style w:type="paragraph" w:styleId="Heading5">
     <w:name w:val="Heading 5"/>
-    <w:basedOn w:val="Normal1"/>
-    <w:next w:val="Normal1"/>
+    <w:basedOn w:val="Exalted"/>
+    <w:next w:val="Exalted"/>
     <w:qFormat/>
     <w:pPr>
       <w:keepNext w:val="true"/>
       <w:keepLines/>
+      <w:widowControl/>
+      <w:numPr>
+        <w:ilvl w:val="0"/>
+        <w:numId w:val="0"/>
+      </w:numPr>
+      <w:suppressAutoHyphens w:val="true"/>
+      <w:overflowPunct w:val="true"/>
+      <w:bidi w:val="0"/>
       <w:spacing w:lineRule="auto" w:line="240" w:before="0" w:after="0"/>
+      <w:jc w:val="left"/>
+      <w:outlineLvl w:val="5"/>
     </w:pPr>
     <w:rPr>
+      <w:rFonts w:ascii="Arial" w:hAnsi="Arial" w:eastAsia="Spectral" w:cs="Spectral"/>
       <w:color w:val="666666"/>
+      <w:kern w:val="0"/>
       <w:sz w:val="22"/>
       <w:szCs w:val="22"/>
+      <w:lang w:val="en" w:eastAsia="zh-CN" w:bidi="hi-IN"/>
     </w:rPr>
   </w:style>
   <w:style w:type="paragraph" w:styleId="Heading6">
     <w:name w:val="Heading 6"/>
-    <w:basedOn w:val="Normal1"/>
-    <w:next w:val="Normal1"/>
+    <w:basedOn w:val="Exalted"/>
+    <w:next w:val="Exalted"/>
     <w:qFormat/>
     <w:pPr>
       <w:keepNext w:val="true"/>
       <w:keepLines/>
+      <w:widowControl/>
+      <w:numPr>
+        <w:ilvl w:val="0"/>
+        <w:numId w:val="0"/>
+      </w:numPr>
+      <w:suppressAutoHyphens w:val="true"/>
+      <w:overflowPunct w:val="true"/>
+      <w:bidi w:val="0"/>
       <w:spacing w:lineRule="auto" w:line="240" w:before="0" w:after="80"/>
+      <w:jc w:val="left"/>
+      <w:outlineLvl w:val="6"/>
     </w:pPr>
     <w:rPr>
+      <w:rFonts w:ascii="Arial" w:hAnsi="Arial" w:eastAsia="Spectral" w:cs="Spectral"/>
       <w:i/>
       <w:color w:val="666666"/>
+      <w:kern w:val="0"/>
       <w:sz w:val="22"/>
       <w:szCs w:val="22"/>
+      <w:lang w:val="en" w:eastAsia="zh-CN" w:bidi="hi-IN"/>
     </w:rPr>
   </w:style>
   <w:style w:type="character" w:styleId="InternetLink">
@@ -3325,6 +3499,29 @@
       <w:u w:val="single"/>
       <w:lang w:val="zxx" w:eastAsia="zxx" w:bidi="zxx"/>
     </w:rPr>
+  </w:style>
+  <w:style w:type="character" w:styleId="Bullets">
+    <w:name w:val="Bullets"/>
+    <w:qFormat/>
+    <w:rPr>
+      <w:rFonts w:ascii="OpenSymbol" w:hAnsi="OpenSymbol" w:eastAsia="OpenSymbol" w:cs="OpenSymbol"/>
+    </w:rPr>
+  </w:style>
+  <w:style w:type="character" w:styleId="NumberingSymbols">
+    <w:name w:val="Numbering Symbols"/>
+    <w:qFormat/>
+    <w:rPr/>
+  </w:style>
+  <w:style w:type="character" w:styleId="EndnoteAnchor">
+    <w:name w:val="Endnote Anchor"/>
+    <w:rPr>
+      <w:vertAlign w:val="superscript"/>
+    </w:rPr>
+  </w:style>
+  <w:style w:type="character" w:styleId="EndnoteCharacters">
+    <w:name w:val="Endnote Characters"/>
+    <w:qFormat/>
+    <w:rPr/>
   </w:style>
   <w:style w:type="paragraph" w:styleId="Heading">
     <w:name w:val="Heading"/>
@@ -3384,13 +3581,14 @@
       <w:rFonts w:cs="Arial"/>
     </w:rPr>
   </w:style>
-  <w:style w:type="paragraph" w:styleId="Normal1">
+  <w:style w:type="paragraph" w:styleId="LOnormal">
     <w:name w:val="LO-normal"/>
     <w:qFormat/>
     <w:pPr>
       <w:widowControl/>
+      <w:suppressAutoHyphens w:val="true"/>
       <w:kinsoku w:val="true"/>
-      <w:overflowPunct w:val="true"/>
+      <w:overflowPunct w:val="false"/>
       <w:autoSpaceDE w:val="true"/>
       <w:bidi w:val="0"/>
       <w:spacing w:lineRule="auto" w:line="240" w:before="0" w:after="120"/>
@@ -3407,24 +3605,30 @@
   </w:style>
   <w:style w:type="paragraph" w:styleId="Title">
     <w:name w:val="Title"/>
-    <w:basedOn w:val="Normal1"/>
-    <w:next w:val="Normal1"/>
+    <w:basedOn w:val="Exalted"/>
+    <w:next w:val="Exalted"/>
     <w:qFormat/>
     <w:pPr>
       <w:keepNext w:val="true"/>
       <w:keepLines/>
+      <w:numPr>
+        <w:ilvl w:val="0"/>
+        <w:numId w:val="0"/>
+      </w:numPr>
       <w:spacing w:lineRule="auto" w:line="240" w:before="0" w:after="60"/>
+      <w:jc w:val="center"/>
     </w:pPr>
     <w:rPr>
-      <w:rFonts w:ascii="Modern Antiqua" w:hAnsi="Modern Antiqua" w:eastAsia="Modern Antiqua" w:cs="Modern Antiqua"/>
-      <w:sz w:val="52"/>
-      <w:szCs w:val="52"/>
+      <w:rFonts w:ascii="Envision Roman" w:hAnsi="Envision Roman" w:eastAsia="Modern Antiqua" w:cs="Modern Antiqua"/>
+      <w:color w:val="2A6099"/>
+      <w:sz w:val="64"/>
+      <w:szCs w:val="64"/>
     </w:rPr>
   </w:style>
   <w:style w:type="paragraph" w:styleId="Subtitle">
     <w:name w:val="Subtitle"/>
-    <w:basedOn w:val="Normal1"/>
-    <w:next w:val="Normal1"/>
+    <w:basedOn w:val="Exalted"/>
+    <w:next w:val="Exalted"/>
     <w:qFormat/>
     <w:pPr>
       <w:keepNext w:val="true"/>
@@ -3452,5 +3656,172 @@
     <w:pPr/>
     <w:rPr/>
   </w:style>
+  <w:style w:type="paragraph" w:styleId="Exalted">
+    <w:name w:val="Exalted"/>
+    <w:autoRedefine/>
+    <w:qFormat/>
+    <w:pPr>
+      <w:widowControl w:val="false"/>
+      <w:suppressAutoHyphens w:val="true"/>
+      <w:kinsoku w:val="true"/>
+      <w:overflowPunct w:val="true"/>
+      <w:autoSpaceDE w:val="true"/>
+      <w:bidi w:val="0"/>
+      <w:spacing w:lineRule="auto" w:line="240" w:before="0" w:after="115"/>
+      <w:jc w:val="left"/>
+    </w:pPr>
+    <w:rPr>
+      <w:rFonts w:ascii="Times New Roman" w:hAnsi="Times New Roman" w:eastAsia="Spectral" w:cs="Spectral"/>
+      <w:color w:val="auto"/>
+      <w:kern w:val="0"/>
+      <w:sz w:val="20"/>
+      <w:szCs w:val="20"/>
+      <w:lang w:val="en" w:eastAsia="zh-CN" w:bidi="hi-IN"/>
+    </w:rPr>
+  </w:style>
+  <w:style w:type="paragraph" w:styleId="Footer">
+    <w:name w:val="Footer"/>
+    <w:basedOn w:val="HeaderandFooter"/>
+    <w:pPr/>
+    <w:rPr/>
+  </w:style>
+  <w:style w:type="paragraph" w:styleId="HeaderLeft">
+    <w:name w:val="Header Left"/>
+    <w:basedOn w:val="Header"/>
+    <w:qFormat/>
+    <w:pPr/>
+    <w:rPr/>
+  </w:style>
+  <w:style w:type="paragraph" w:styleId="TableContents">
+    <w:name w:val="Table Contents"/>
+    <w:basedOn w:val="Table"/>
+    <w:qFormat/>
+    <w:pPr>
+      <w:suppressLineNumbers/>
+      <w:spacing w:before="29" w:after="86"/>
+      <w:ind w:left="58" w:right="58" w:hanging="0"/>
+      <w:contextualSpacing/>
+    </w:pPr>
+    <w:rPr/>
+  </w:style>
+  <w:style w:type="paragraph" w:styleId="Table">
+    <w:name w:val="Table"/>
+    <w:basedOn w:val="Exalted"/>
+    <w:qFormat/>
+    <w:pPr/>
+    <w:rPr/>
+  </w:style>
+  <w:style w:type="paragraph" w:styleId="TableHeading">
+    <w:name w:val="Table Heading"/>
+    <w:basedOn w:val="Table"/>
+    <w:qFormat/>
+    <w:pPr>
+      <w:suppressLineNumbers/>
+      <w:spacing w:before="58" w:after="115"/>
+      <w:ind w:left="29" w:right="29" w:hanging="0"/>
+      <w:jc w:val="center"/>
+    </w:pPr>
+    <w:rPr>
+      <w:rFonts w:ascii="Times New Roman" w:hAnsi="Times New Roman"/>
+      <w:b/>
+      <w:bCs/>
+    </w:rPr>
+  </w:style>
+  <w:style w:type="paragraph" w:styleId="FrameContents">
+    <w:name w:val="Frame Contents"/>
+    <w:basedOn w:val="Normal"/>
+    <w:qFormat/>
+    <w:pPr/>
+    <w:rPr/>
+  </w:style>
+  <w:style w:type="paragraph" w:styleId="Endnote">
+    <w:name w:val="Endnote Text"/>
+    <w:basedOn w:val="Normal"/>
+    <w:pPr>
+      <w:suppressLineNumbers/>
+      <w:ind w:left="339" w:right="0" w:hanging="339"/>
+    </w:pPr>
+    <w:rPr>
+      <w:sz w:val="20"/>
+      <w:szCs w:val="20"/>
+    </w:rPr>
+  </w:style>
+  <w:style w:type="paragraph" w:styleId="TextboxHeading">
+    <w:name w:val="Textbox Heading"/>
+    <w:basedOn w:val="Exalted"/>
+    <w:qFormat/>
+    <w:pPr>
+      <w:widowControl w:val="false"/>
+      <w:spacing w:lineRule="auto" w:line="240" w:before="0" w:after="0"/>
+      <w:jc w:val="left"/>
+    </w:pPr>
+    <w:rPr>
+      <w:rFonts w:ascii="Modern Antiqua" w:hAnsi="Modern Antiqua" w:eastAsia="Modern Antiqua" w:cs="Modern Antiqua"/>
+      <w:b/>
+      <w:bCs/>
+      <w:i w:val="false"/>
+      <w:iCs w:val="false"/>
+      <w:strike w:val="false"/>
+      <w:dstrike w:val="false"/>
+      <w:outline w:val="false"/>
+      <w:shadow w:val="false"/>
+      <w:color w:val="980000"/>
+      <w:sz w:val="20"/>
+      <w:szCs w:val="20"/>
+      <w:u w:val="none"/>
+    </w:rPr>
+  </w:style>
+  <w:style w:type="numbering" w:styleId="Numbering123">
+    <w:name w:val="Numbering 123"/>
+    <w:qFormat/>
+  </w:style>
+  <w:style w:type="numbering" w:styleId="NumberingABC">
+    <w:name w:val="Numbering ABC"/>
+    <w:qFormat/>
+  </w:style>
+  <w:style w:type="numbering" w:styleId="Numberingabc1">
+    <w:name w:val="Numbering abc"/>
+    <w:qFormat/>
+  </w:style>
+  <w:style w:type="numbering" w:styleId="NumberingIVX">
+    <w:name w:val="Numbering IVX"/>
+    <w:qFormat/>
+  </w:style>
+  <w:style w:type="numbering" w:styleId="Numberingivx1">
+    <w:name w:val="Numbering ivx"/>
+    <w:qFormat/>
+  </w:style>
+  <w:style w:type="numbering" w:styleId="Bullet">
+    <w:name w:val="Bullet •"/>
+    <w:qFormat/>
+  </w:style>
+  <w:style w:type="numbering" w:styleId="Bullet1">
+    <w:name w:val="Bullet –"/>
+    <w:qFormat/>
+  </w:style>
+  <w:style w:type="numbering" w:styleId="Bullet2">
+    <w:name w:val="Bullet "/>
+    <w:qFormat/>
+  </w:style>
+  <w:style w:type="numbering" w:styleId="Bullet3">
+    <w:name w:val="Bullet "/>
+    <w:qFormat/>
+  </w:style>
+  <w:style w:type="numbering" w:styleId="Bullet4">
+    <w:name w:val="Bullet "/>
+    <w:qFormat/>
+  </w:style>
+  <w:style w:type="numbering" w:styleId="Test">
+    <w:name w:val="Test"/>
+    <w:qFormat/>
+  </w:style>
+  <w:style w:type="numbering" w:styleId="ExaltedCenter">
+    <w:name w:val="Exalted Center"/>
+    <w:qFormat/>
+  </w:style>
+  <w:style w:type="numbering" w:styleId="Exalted1ai">
+    <w:name w:val="Exalted 1ai"/>
+    <w:qFormat/>
+  </w:style>
 </w:styles>
 </file>